--- a/forms/3. 口試當天/口試費領款收據.docx
+++ b/forms/3. 口試當天/口試費領款收據.docx
@@ -12,509 +12,331 @@
       </w:pPr>
       <w:r>
         <w:rPr>
+          <w:rFonts w:ascii="標楷體" w:eastAsia="標楷體" w:hAnsi="標楷體" w:cs="新細明體" w:hint="eastAsia"/>
           <w:noProof/>
+          <w:color w:val="0000FF"/>
+          <w:kern w:val="0"/>
+          <w:sz w:val="27"/>
+          <w:szCs w:val="27"/>
         </w:rPr>
         <mc:AlternateContent>
-          <mc:Choice Requires="wpg">
+          <mc:Choice Requires="wps">
             <w:drawing>
-              <wp:anchor distT="0" distB="0" distL="114300" distR="114300" simplePos="0" relativeHeight="251660800" behindDoc="1" locked="0" layoutInCell="1" allowOverlap="1" wp14:anchorId="3838D800" wp14:editId="62DE0795">
+              <wp:anchor distT="0" distB="0" distL="114300" distR="114300" simplePos="0" relativeHeight="251661824" behindDoc="0" locked="0" layoutInCell="1" allowOverlap="1" wp14:anchorId="16249FEC" wp14:editId="6FB4019E">
                 <wp:simplePos x="0" y="0"/>
-                <wp:positionH relativeFrom="page">
-                  <wp:posOffset>3406209</wp:posOffset>
+                <wp:positionH relativeFrom="column">
+                  <wp:posOffset>2574268</wp:posOffset>
                 </wp:positionH>
                 <wp:positionV relativeFrom="paragraph">
-                  <wp:posOffset>-127992</wp:posOffset>
+                  <wp:posOffset>116391</wp:posOffset>
                 </wp:positionV>
-                <wp:extent cx="3776345" cy="1330325"/>
-                <wp:effectExtent l="0" t="0" r="14605" b="22225"/>
+                <wp:extent cx="4136300" cy="1412340"/>
+                <wp:effectExtent l="0" t="0" r="17145" b="16510"/>
                 <wp:wrapNone/>
-                <wp:docPr id="13" name="Group 14"/>
-                <wp:cNvGraphicFramePr>
-                  <a:graphicFrameLocks xmlns:a="http://schemas.openxmlformats.org/drawingml/2006/main"/>
-                </wp:cNvGraphicFramePr>
+                <wp:docPr id="1861753860" name="文字方塊 8"/>
+                <wp:cNvGraphicFramePr/>
                 <a:graphic xmlns:a="http://schemas.openxmlformats.org/drawingml/2006/main">
-                  <a:graphicData uri="http://schemas.microsoft.com/office/word/2010/wordprocessingGroup">
-                    <wpg:wgp>
-                      <wpg:cNvGrpSpPr>
-                        <a:grpSpLocks/>
-                      </wpg:cNvGrpSpPr>
-                      <wpg:grpSpPr bwMode="auto">
+                  <a:graphicData uri="http://schemas.microsoft.com/office/word/2010/wordprocessingShape">
+                    <wps:wsp>
+                      <wps:cNvSpPr txBox="1"/>
+                      <wps:spPr>
                         <a:xfrm>
                           <a:off x="0" y="0"/>
-                          <a:ext cx="3776345" cy="1330325"/>
-                          <a:chOff x="5918" y="-508"/>
-                          <a:chExt cx="5947" cy="1980"/>
+                          <a:ext cx="4136300" cy="1412340"/>
                         </a:xfrm>
-                      </wpg:grpSpPr>
-                      <wps:wsp>
-                        <wps:cNvPr id="14" name="Rectangle 18"/>
-                        <wps:cNvSpPr>
-                          <a:spLocks noChangeArrowheads="1"/>
-                        </wps:cNvSpPr>
-                        <wps:spPr bwMode="auto">
-                          <a:xfrm>
-                            <a:off x="5918" y="-508"/>
-                            <a:ext cx="5947" cy="1980"/>
-                          </a:xfrm>
-                          <a:prstGeom prst="rect">
-                            <a:avLst/>
-                          </a:prstGeom>
-                          <a:noFill/>
-                          <a:ln w="9525">
-                            <a:solidFill>
-                              <a:srgbClr val="FF0000"/>
-                            </a:solidFill>
-                            <a:miter lim="800000"/>
-                            <a:headEnd/>
-                            <a:tailEnd/>
-                          </a:ln>
-                          <a:extLst>
-                            <a:ext uri="{909E8E84-426E-40DD-AFC4-6F175D3DCCD1}">
-                              <a14:hiddenFill xmlns:a14="http://schemas.microsoft.com/office/drawing/2010/main">
-                                <a:solidFill>
-                                  <a:srgbClr val="FFFFFF"/>
-                                </a:solidFill>
-                              </a14:hiddenFill>
-                            </a:ext>
-                          </a:extLst>
-                        </wps:spPr>
-                        <wps:bodyPr rot="0" vert="horz" wrap="square" lIns="91440" tIns="45720" rIns="91440" bIns="45720" anchor="t" anchorCtr="0" upright="1">
-                          <a:noAutofit/>
-                        </wps:bodyPr>
-                      </wps:wsp>
-                      <wps:wsp>
-                        <wps:cNvPr id="15" name="Text Box 17"/>
-                        <wps:cNvSpPr txBox="1">
-                          <a:spLocks noChangeArrowheads="1"/>
-                        </wps:cNvSpPr>
-                        <wps:spPr bwMode="auto">
-                          <a:xfrm>
-                            <a:off x="6071" y="-369"/>
-                            <a:ext cx="5690" cy="593"/>
-                          </a:xfrm>
-                          <a:prstGeom prst="rect">
-                            <a:avLst/>
-                          </a:prstGeom>
-                          <a:noFill/>
-                          <a:ln>
-                            <a:noFill/>
-                          </a:ln>
-                          <a:extLst>
-                            <a:ext uri="{909E8E84-426E-40DD-AFC4-6F175D3DCCD1}">
-                              <a14:hiddenFill xmlns:a14="http://schemas.microsoft.com/office/drawing/2010/main">
-                                <a:solidFill>
-                                  <a:srgbClr val="FFFFFF"/>
-                                </a:solidFill>
-                              </a14:hiddenFill>
-                            </a:ext>
-                            <a:ext uri="{91240B29-F687-4F45-9708-019B960494DF}">
-                              <a14:hiddenLine xmlns:a14="http://schemas.microsoft.com/office/drawing/2010/main" w="9525">
-                                <a:solidFill>
-                                  <a:srgbClr val="000000"/>
-                                </a:solidFill>
-                                <a:miter lim="800000"/>
-                                <a:headEnd/>
-                                <a:tailEnd/>
-                              </a14:hiddenLine>
-                            </a:ext>
-                          </a:extLst>
-                        </wps:spPr>
-                        <wps:txbx>
-                          <w:txbxContent>
-                            <w:p>
-                              <w:pPr>
-                                <w:spacing w:line="245" w:lineRule="exact"/>
+                        <a:prstGeom prst="rect">
+                          <a:avLst/>
+                        </a:prstGeom>
+                        <a:solidFill>
+                          <a:schemeClr val="lt1"/>
+                        </a:solidFill>
+                        <a:ln w="6350">
+                          <a:solidFill>
+                            <a:srgbClr val="EE0000"/>
+                          </a:solidFill>
+                        </a:ln>
+                      </wps:spPr>
+                      <wps:txbx>
+                        <w:txbxContent>
+                          <w:p>
+                            <w:pPr>
+                              <w:rPr>
+                                <w:rFonts w:eastAsia="標楷體"/>
+                                <w:sz w:val="18"/>
+                                <w:szCs w:val="18"/>
+                              </w:rPr>
+                            </w:pPr>
+                            <w:r>
+                              <w:rPr>
+                                <w:rFonts w:eastAsia="標楷體"/>
+                                <w:sz w:val="18"/>
+                                <w:szCs w:val="18"/>
+                              </w:rPr>
+                              <w:t>口試學生</w:t>
+                            </w:r>
+                            <w:r>
+                              <w:rPr>
+                                <w:rFonts w:eastAsia="標楷體" w:hint="eastAsia"/>
+                                <w:sz w:val="18"/>
+                                <w:szCs w:val="18"/>
+                              </w:rPr>
+                              <w:t>學號：</w:t>
+                            </w:r>
+                          </w:p>
+                          <w:p>
+                            <w:pPr>
+                              <w:rPr>
+                                <w:rFonts w:eastAsia="標楷體"/>
+                                <w:sz w:val="18"/>
+                                <w:szCs w:val="18"/>
+                              </w:rPr>
+                            </w:pPr>
+                            <w:r>
+                              <w:rPr>
+                                <w:rFonts w:eastAsia="標楷體" w:hint="eastAsia"/>
+                                <w:sz w:val="18"/>
+                                <w:szCs w:val="18"/>
+                              </w:rPr>
+                              <w:t>口試學生</w:t>
+                            </w:r>
+                            <w:r>
+                              <w:rPr>
+                                <w:rFonts w:eastAsia="標楷體" w:hint="eastAsia"/>
+                                <w:sz w:val="18"/>
+                                <w:szCs w:val="18"/>
+                              </w:rPr>
+                              <w:t>姓名：</w:t>
+                            </w:r>
+                          </w:p>
+                          <w:p>
+                            <w:pPr>
+                              <w:rPr>
+                                <w:rFonts w:eastAsia="標楷體"/>
+                                <w:sz w:val="22"/>
+                                <w:szCs w:val="22"/>
+                              </w:rPr>
+                            </w:pPr>
+                            <w:sdt>
+                              <w:sdtPr>
                                 <w:rPr>
-                                  <w:rFonts w:ascii="新細明體" w:hAnsi="新細明體" w:cs="新細明體" w:hint="eastAsia"/>
-                                  <w:sz w:val="20"/>
+                                  <w:rFonts w:eastAsia="標楷體" w:hint="eastAsia"/>
+                                  <w:color w:val="EE0000"/>
+                                  <w:sz w:val="22"/>
+                                  <w:szCs w:val="22"/>
                                 </w:rPr>
-                              </w:pPr>
-                              <w:r>
+                                <w:id w:val="316625765"/>
+                                <w14:checkbox>
+                                  <w14:checked w14:val="0"/>
+                                  <w14:checkedState w14:val="2612" w14:font="MS Gothic"/>
+                                  <w14:uncheckedState w14:val="2610" w14:font="MS Gothic"/>
+                                </w14:checkbox>
+                              </w:sdtPr>
+                              <w:sdtContent>
+                                <w:r>
+                                  <w:rPr>
+                                    <w:rFonts w:ascii="MS Gothic" w:eastAsia="MS Gothic" w:hAnsi="MS Gothic" w:hint="eastAsia"/>
+                                    <w:color w:val="EE0000"/>
+                                    <w:sz w:val="22"/>
+                                    <w:szCs w:val="22"/>
+                                  </w:rPr>
+                                  <w:t>☐</w:t>
+                                </w:r>
+                              </w:sdtContent>
+                            </w:sdt>
+                            <w:r>
+                              <w:rPr>
+                                <w:rFonts w:eastAsia="標楷體" w:hint="eastAsia"/>
+                                <w:color w:val="EE0000"/>
+                                <w:sz w:val="22"/>
+                                <w:szCs w:val="22"/>
+                              </w:rPr>
+                              <w:t xml:space="preserve"> </w:t>
+                            </w:r>
+                            <w:r>
+                              <w:rPr>
+                                <w:rFonts w:eastAsia="標楷體" w:hint="eastAsia"/>
+                                <w:color w:val="EE0000"/>
+                                <w:sz w:val="22"/>
+                                <w:szCs w:val="22"/>
+                              </w:rPr>
+                              <w:t>匯入校外口試委員帳戶</w:t>
+                            </w:r>
+                            <w:r>
+                              <w:rPr>
+                                <w:rFonts w:eastAsia="標楷體" w:hint="eastAsia"/>
+                                <w:sz w:val="22"/>
+                                <w:szCs w:val="22"/>
+                              </w:rPr>
+                              <w:t xml:space="preserve">   </w:t>
+                            </w:r>
+                            <w:sdt>
+                              <w:sdtPr>
                                 <w:rPr>
-                                  <w:sz w:val="20"/>
+                                  <w:rFonts w:eastAsia="標楷體" w:hint="eastAsia"/>
+                                  <w:sz w:val="22"/>
+                                  <w:szCs w:val="22"/>
                                 </w:rPr>
-                                <w:t>口試學生</w:t>
-                              </w:r>
-                              <w:r>
-                                <w:rPr>
-                                  <w:rFonts w:hint="eastAsia"/>
-                                  <w:spacing w:val="57"/>
-                                  <w:sz w:val="20"/>
-                                </w:rPr>
-                                <w:t xml:space="preserve"> </w:t>
-                              </w:r>
-                              <w:r>
-                                <w:rPr>
-                                  <w:sz w:val="20"/>
-                                </w:rPr>
-                                <w:t>學號</w:t>
-                              </w:r>
-                              <w:r>
-                                <w:rPr>
-                                  <w:rFonts w:ascii="新細明體" w:hAnsi="新細明體" w:cs="新細明體" w:hint="eastAsia"/>
-                                  <w:sz w:val="20"/>
-                                </w:rPr>
-                                <w:t>：           姓名：</w:t>
-                              </w:r>
-                            </w:p>
-                            <w:p>
-                              <w:pPr>
-                                <w:spacing w:before="59"/>
-                              </w:pPr>
-                              <w:r>
-                                <w:rPr>
-                                  <w:rFonts w:ascii="標楷體" w:eastAsia="標楷體" w:hAnsi="標楷體" w:hint="eastAsia"/>
-                                  <w:color w:val="FF0000"/>
-                                  <w:sz w:val="22"/>
-                                </w:rPr>
-                                <w:t>□</w:t>
-                              </w:r>
-                              <w:r>
-                                <w:rPr>
-                                  <w:color w:val="FF0000"/>
-                                  <w:sz w:val="22"/>
-                                </w:rPr>
-                                <w:t xml:space="preserve"> </w:t>
-                              </w:r>
-                              <w:r>
-                                <w:rPr>
-                                  <w:color w:val="FF0000"/>
-                                  <w:sz w:val="20"/>
-                                  <w:szCs w:val="20"/>
-                                </w:rPr>
-                                <w:t>匯入校外口試委員帳</w:t>
-                              </w:r>
-                              <w:r>
-                                <w:rPr>
-                                  <w:rFonts w:hint="eastAsia"/>
-                                  <w:color w:val="FF0000"/>
-                                  <w:sz w:val="20"/>
-                                  <w:szCs w:val="20"/>
-                                </w:rPr>
-                                <w:t>戶</w:t>
-                              </w:r>
-                              <w:r>
-                                <w:rPr>
-                                  <w:rFonts w:hint="eastAsia"/>
-                                  <w:color w:val="FF0000"/>
-                                  <w:sz w:val="20"/>
-                                  <w:szCs w:val="20"/>
-                                </w:rPr>
-                                <w:t xml:space="preserve">   </w:t>
-                              </w:r>
-                              <w:r>
-                                <w:rPr>
-                                  <w:rFonts w:ascii="標楷體" w:eastAsia="標楷體" w:hAnsi="標楷體" w:hint="eastAsia"/>
-                                  <w:sz w:val="22"/>
-                                </w:rPr>
-                                <w:t>□</w:t>
-                              </w:r>
-                              <w:r>
-                                <w:rPr>
-                                  <w:rFonts w:ascii="標楷體" w:eastAsia="標楷體" w:hAnsi="標楷體" w:hint="eastAsia"/>
-                                  <w:sz w:val="22"/>
-                                </w:rPr>
-                                <w:t xml:space="preserve"> </w:t>
-                              </w:r>
-                              <w:r>
-                                <w:rPr>
-                                  <w:rFonts w:hint="eastAsia"/>
-                                  <w:sz w:val="20"/>
-                                  <w:szCs w:val="20"/>
-                                </w:rPr>
-                                <w:t>請</w:t>
-                              </w:r>
-                              <w:r>
-                                <w:rPr>
-                                  <w:rFonts w:hint="eastAsia"/>
-                                  <w:sz w:val="20"/>
-                                  <w:szCs w:val="20"/>
-                                </w:rPr>
-                                <w:t>撥入口試委員帳戶</w:t>
-                              </w:r>
-                              <w:r>
-                                <w:rPr>
-                                  <w:rFonts w:hint="eastAsia"/>
-                                  <w:sz w:val="20"/>
-                                  <w:szCs w:val="20"/>
-                                </w:rPr>
-                                <w:t>(</w:t>
-                              </w:r>
-                              <w:proofErr w:type="gramStart"/>
-                              <w:r>
-                                <w:rPr>
-                                  <w:rFonts w:hint="eastAsia"/>
-                                  <w:sz w:val="20"/>
-                                  <w:szCs w:val="20"/>
-                                </w:rPr>
-                                <w:t>限</w:t>
-                              </w:r>
-                              <w:r>
-                                <w:rPr>
-                                  <w:rFonts w:hint="eastAsia"/>
-                                  <w:sz w:val="20"/>
-                                  <w:szCs w:val="20"/>
-                                  <w:highlight w:val="yellow"/>
-                                </w:rPr>
-                                <w:t>校內</w:t>
-                              </w:r>
-                              <w:proofErr w:type="gramEnd"/>
-                              <w:r>
-                                <w:rPr>
-                                  <w:rFonts w:hint="eastAsia"/>
-                                  <w:sz w:val="20"/>
-                                  <w:szCs w:val="20"/>
-                                </w:rPr>
-                                <w:t>)</w:t>
-                              </w:r>
-                            </w:p>
-                          </w:txbxContent>
-                        </wps:txbx>
-                        <wps:bodyPr rot="0" vert="horz" wrap="square" lIns="0" tIns="0" rIns="0" bIns="0" anchor="t" anchorCtr="0" upright="1">
-                          <a:noAutofit/>
-                        </wps:bodyPr>
-                      </wps:wsp>
-                      <wps:wsp>
-                        <wps:cNvPr id="17" name="Text Box 15"/>
-                        <wps:cNvSpPr txBox="1">
-                          <a:spLocks noChangeArrowheads="1"/>
-                        </wps:cNvSpPr>
-                        <wps:spPr bwMode="auto">
-                          <a:xfrm>
-                            <a:off x="6071" y="363"/>
-                            <a:ext cx="5690" cy="942"/>
-                          </a:xfrm>
-                          <a:prstGeom prst="rect">
-                            <a:avLst/>
-                          </a:prstGeom>
-                          <a:noFill/>
-                          <a:ln>
-                            <a:noFill/>
-                          </a:ln>
-                          <a:extLst>
-                            <a:ext uri="{909E8E84-426E-40DD-AFC4-6F175D3DCCD1}">
-                              <a14:hiddenFill xmlns:a14="http://schemas.microsoft.com/office/drawing/2010/main">
-                                <a:solidFill>
-                                  <a:srgbClr val="FFFFFF"/>
-                                </a:solidFill>
-                              </a14:hiddenFill>
-                            </a:ext>
-                            <a:ext uri="{91240B29-F687-4F45-9708-019B960494DF}">
-                              <a14:hiddenLine xmlns:a14="http://schemas.microsoft.com/office/drawing/2010/main" w="9525">
-                                <a:solidFill>
-                                  <a:srgbClr val="000000"/>
-                                </a:solidFill>
-                                <a:miter lim="800000"/>
-                                <a:headEnd/>
-                                <a:tailEnd/>
-                              </a14:hiddenLine>
-                            </a:ext>
-                          </a:extLst>
-                        </wps:spPr>
-                        <wps:txbx>
-                          <w:txbxContent>
-                            <w:p>
-                              <w:pPr>
-                                <w:tabs>
-                                  <w:tab w:val="left" w:pos="2311"/>
-                                </w:tabs>
-                                <w:spacing w:line="221" w:lineRule="exact"/>
-                                <w:rPr>
-                                  <w:rFonts w:hint="eastAsia"/>
-                                  <w:sz w:val="20"/>
-                                  <w:szCs w:val="20"/>
-                                </w:rPr>
-                              </w:pPr>
-                              <w:r>
-                                <w:rPr>
-                                  <w:rFonts w:hint="eastAsia"/>
-                                  <w:color w:val="FF0000"/>
-                                  <w:sz w:val="20"/>
-                                  <w:szCs w:val="20"/>
-                                </w:rPr>
-                                <w:t>________________</w:t>
-                              </w:r>
-                              <w:r>
-                                <w:rPr>
-                                  <w:rFonts w:hint="eastAsia"/>
-                                  <w:color w:val="FF0000"/>
-                                  <w:sz w:val="20"/>
-                                  <w:szCs w:val="20"/>
-                                </w:rPr>
-                                <w:t>__</w:t>
-                              </w:r>
-                              <w:r>
-                                <w:rPr>
-                                  <w:color w:val="FF0000"/>
-                                  <w:sz w:val="20"/>
-                                  <w:szCs w:val="20"/>
-                                </w:rPr>
-                                <w:t>銀行</w:t>
-                              </w:r>
-                              <w:r>
-                                <w:rPr>
-                                  <w:color w:val="FF0000"/>
-                                  <w:sz w:val="20"/>
-                                  <w:szCs w:val="20"/>
-                                </w:rPr>
-                                <w:tab/>
-                              </w:r>
-                              <w:r>
-                                <w:rPr>
-                                  <w:color w:val="FF0000"/>
-                                  <w:sz w:val="20"/>
-                                  <w:szCs w:val="20"/>
-                                </w:rPr>
-                                <w:tab/>
-                              </w:r>
-                              <w:r>
-                                <w:rPr>
-                                  <w:rFonts w:hint="eastAsia"/>
-                                  <w:color w:val="FF0000"/>
-                                  <w:sz w:val="20"/>
-                                  <w:szCs w:val="20"/>
-                                </w:rPr>
-                                <w:t>分行名稱</w:t>
-                              </w:r>
-                              <w:r>
-                                <w:rPr>
-                                  <w:rFonts w:hint="eastAsia"/>
-                                  <w:color w:val="FF0000"/>
-                                  <w:sz w:val="20"/>
-                                  <w:szCs w:val="20"/>
-                                </w:rPr>
-                                <w:t>_______________________</w:t>
-                              </w:r>
-                            </w:p>
-                            <w:p>
-                              <w:pPr>
-                                <w:tabs>
-                                  <w:tab w:val="left" w:pos="2311"/>
-                                </w:tabs>
-                                <w:spacing w:line="221" w:lineRule="exact"/>
-                              </w:pPr>
-                              <w:r>
-                                <w:rPr>
-                                  <w:rFonts w:hint="eastAsia"/>
-                                </w:rPr>
-                                <w:t xml:space="preserve">                        </w:t>
-                              </w:r>
-                            </w:p>
-                            <w:p>
-                              <w:pPr>
-                                <w:spacing w:before="72"/>
-                                <w:ind w:right="1915"/>
-                                <w:rPr>
-                                  <w:rFonts w:hint="eastAsia"/>
-                                </w:rPr>
-                              </w:pPr>
-                              <w:r>
-                                <w:rPr>
-                                  <w:color w:val="FF0000"/>
-                                  <w:sz w:val="22"/>
-                                </w:rPr>
-                                <w:t>帳號</w:t>
-                              </w:r>
-                              <w:r>
-                                <w:rPr>
-                                  <w:rFonts w:hint="eastAsia"/>
-                                  <w:color w:val="FF0000"/>
-                                  <w:sz w:val="22"/>
-                                </w:rPr>
-                                <w:t>_________________________</w:t>
-                              </w:r>
-                              <w:r>
-                                <w:rPr>
-                                  <w:rFonts w:hint="eastAsia"/>
-                                  <w:color w:val="FF0000"/>
-                                  <w:sz w:val="22"/>
-                                </w:rPr>
-                                <w:t>_____</w:t>
-                              </w:r>
-                            </w:p>
-                            <w:p>
-                              <w:pPr>
-                                <w:tabs>
-                                  <w:tab w:val="left" w:pos="3542"/>
-                                </w:tabs>
-                                <w:spacing w:before="72" w:line="288" w:lineRule="exact"/>
-                                <w:rPr>
-                                  <w:rFonts w:eastAsia="Times New Roman"/>
-                                </w:rPr>
-                              </w:pPr>
-                              <w:r>
-                                <w:rPr>
-                                  <w:rFonts w:ascii="標楷體" w:eastAsia="標楷體" w:hAnsi="標楷體" w:hint="eastAsia"/>
-                                  <w:color w:val="FF0000"/>
-                                  <w:sz w:val="22"/>
-                                </w:rPr>
-                                <w:t>□</w:t>
-                              </w:r>
-                              <w:r>
-                                <w:rPr>
-                                  <w:color w:val="FF0000"/>
-                                  <w:sz w:val="22"/>
-                                </w:rPr>
-                                <w:t>指導教授先行墊付</w:t>
-                              </w:r>
-                              <w:r>
-                                <w:rPr>
-                                  <w:rFonts w:eastAsia="Times New Roman"/>
-                                  <w:color w:val="FF0000"/>
-                                  <w:sz w:val="22"/>
-                                  <w:u w:val="single" w:color="FE0000"/>
-                                </w:rPr>
-                                <w:t xml:space="preserve"> </w:t>
-                              </w:r>
-                              <w:r>
-                                <w:rPr>
-                                  <w:rFonts w:eastAsia="Times New Roman"/>
-                                  <w:color w:val="FF0000"/>
-                                  <w:sz w:val="22"/>
-                                  <w:u w:val="single" w:color="FE0000"/>
-                                </w:rPr>
-                                <w:tab/>
-                              </w:r>
-                              <w:r>
-                                <w:rPr>
-                                  <w:rFonts w:eastAsia="Times New Roman"/>
-                                  <w:color w:val="FF0000"/>
-                                  <w:spacing w:val="-1"/>
-                                  <w:sz w:val="22"/>
-                                </w:rPr>
-                                <w:t>(</w:t>
-                              </w:r>
-                              <w:r>
-                                <w:rPr>
-                                  <w:color w:val="FF0000"/>
-                                  <w:spacing w:val="-1"/>
-                                  <w:sz w:val="22"/>
-                                </w:rPr>
-                                <w:t>指導教授簽名</w:t>
-                              </w:r>
-                              <w:r>
-                                <w:rPr>
-                                  <w:rFonts w:eastAsia="Times New Roman"/>
-                                  <w:color w:val="FF0000"/>
-                                  <w:spacing w:val="-1"/>
-                                  <w:sz w:val="22"/>
-                                </w:rPr>
-                                <w:t>)</w:t>
-                              </w:r>
-                            </w:p>
-                          </w:txbxContent>
-                        </wps:txbx>
-                        <wps:bodyPr rot="0" vert="horz" wrap="square" lIns="0" tIns="0" rIns="0" bIns="0" anchor="t" anchorCtr="0" upright="1">
-                          <a:noAutofit/>
-                        </wps:bodyPr>
-                      </wps:wsp>
-                    </wpg:wgp>
+                                <w:id w:val="723638225"/>
+                                <w14:checkbox>
+                                  <w14:checked w14:val="0"/>
+                                  <w14:checkedState w14:val="2612" w14:font="MS Gothic"/>
+                                  <w14:uncheckedState w14:val="2610" w14:font="MS Gothic"/>
+                                </w14:checkbox>
+                              </w:sdtPr>
+                              <w:sdtContent>
+                                <w:r>
+                                  <w:rPr>
+                                    <w:rFonts w:ascii="MS Gothic" w:eastAsia="MS Gothic" w:hAnsi="MS Gothic" w:hint="eastAsia"/>
+                                    <w:sz w:val="22"/>
+                                    <w:szCs w:val="22"/>
+                                  </w:rPr>
+                                  <w:t>☐</w:t>
+                                </w:r>
+                              </w:sdtContent>
+                            </w:sdt>
+                            <w:r>
+                              <w:rPr>
+                                <w:rFonts w:eastAsia="標楷體" w:hint="eastAsia"/>
+                                <w:sz w:val="22"/>
+                                <w:szCs w:val="22"/>
+                              </w:rPr>
+                              <w:t xml:space="preserve"> </w:t>
+                            </w:r>
+                            <w:r>
+                              <w:rPr>
+                                <w:rFonts w:eastAsia="標楷體" w:hint="eastAsia"/>
+                                <w:sz w:val="22"/>
+                                <w:szCs w:val="22"/>
+                              </w:rPr>
+                              <w:t>請撥入口試委員帳戶</w:t>
+                            </w:r>
+                            <w:r>
+                              <w:rPr>
+                                <w:rFonts w:eastAsia="標楷體" w:hint="eastAsia"/>
+                                <w:sz w:val="22"/>
+                                <w:szCs w:val="22"/>
+                              </w:rPr>
+                              <w:t>(</w:t>
+                            </w:r>
+                            <w:r>
+                              <w:rPr>
+                                <w:rFonts w:eastAsia="標楷體" w:hint="eastAsia"/>
+                                <w:sz w:val="22"/>
+                                <w:szCs w:val="22"/>
+                              </w:rPr>
+                              <w:t>限校內</w:t>
+                            </w:r>
+                            <w:r>
+                              <w:rPr>
+                                <w:rFonts w:eastAsia="標楷體" w:hint="eastAsia"/>
+                                <w:sz w:val="22"/>
+                                <w:szCs w:val="22"/>
+                              </w:rPr>
+                              <w:t>)</w:t>
+                            </w:r>
+                          </w:p>
+                          <w:p>
+                            <w:pPr>
+                              <w:snapToGrid w:val="0"/>
+                              <w:spacing w:beforeLines="50" w:before="180"/>
+                              <w:rPr>
+                                <w:rFonts w:eastAsia="標楷體"/>
+                                <w:color w:val="EE0000"/>
+                                <w:sz w:val="22"/>
+                                <w:szCs w:val="22"/>
+                              </w:rPr>
+                            </w:pPr>
+                            <w:r>
+                              <w:rPr>
+                                <w:rFonts w:eastAsia="標楷體" w:hint="eastAsia"/>
+                                <w:color w:val="EE0000"/>
+                                <w:sz w:val="22"/>
+                                <w:szCs w:val="22"/>
+                              </w:rPr>
+                              <w:t>___________________</w:t>
+                            </w:r>
+                            <w:r>
+                              <w:rPr>
+                                <w:rFonts w:eastAsia="標楷體" w:hint="eastAsia"/>
+                                <w:color w:val="EE0000"/>
+                                <w:sz w:val="22"/>
+                                <w:szCs w:val="22"/>
+                              </w:rPr>
+                              <w:t>銀行</w:t>
+                            </w:r>
+                            <w:r>
+                              <w:rPr>
+                                <w:rFonts w:eastAsia="標楷體" w:hint="eastAsia"/>
+                                <w:color w:val="EE0000"/>
+                                <w:sz w:val="22"/>
+                                <w:szCs w:val="22"/>
+                              </w:rPr>
+                              <w:t xml:space="preserve">   </w:t>
+                            </w:r>
+                            <w:r>
+                              <w:rPr>
+                                <w:rFonts w:eastAsia="標楷體" w:hint="eastAsia"/>
+                                <w:color w:val="EE0000"/>
+                                <w:sz w:val="22"/>
+                                <w:szCs w:val="22"/>
+                              </w:rPr>
+                              <w:t>分行名稱</w:t>
+                            </w:r>
+                            <w:r>
+                              <w:rPr>
+                                <w:rFonts w:eastAsia="標楷體" w:hint="eastAsia"/>
+                                <w:color w:val="EE0000"/>
+                                <w:sz w:val="22"/>
+                                <w:szCs w:val="22"/>
+                              </w:rPr>
+                              <w:t>______________________</w:t>
+                            </w:r>
+                          </w:p>
+                          <w:p>
+                            <w:pPr>
+                              <w:snapToGrid w:val="0"/>
+                              <w:spacing w:beforeLines="50" w:before="180"/>
+                              <w:rPr>
+                                <w:rFonts w:eastAsia="標楷體"/>
+                                <w:color w:val="EE0000"/>
+                                <w:sz w:val="22"/>
+                                <w:szCs w:val="22"/>
+                              </w:rPr>
+                            </w:pPr>
+                            <w:r>
+                              <w:rPr>
+                                <w:rFonts w:eastAsia="標楷體" w:hint="eastAsia"/>
+                                <w:color w:val="EE0000"/>
+                                <w:sz w:val="22"/>
+                                <w:szCs w:val="22"/>
+                              </w:rPr>
+                              <w:t>帳號</w:t>
+                            </w:r>
+                            <w:r>
+                              <w:rPr>
+                                <w:rFonts w:eastAsia="標楷體" w:hint="eastAsia"/>
+                                <w:color w:val="EE0000"/>
+                                <w:sz w:val="22"/>
+                                <w:szCs w:val="22"/>
+                              </w:rPr>
+                              <w:t>____________________________________________________</w:t>
+                            </w:r>
+                          </w:p>
+                        </w:txbxContent>
+                      </wps:txbx>
+                      <wps:bodyPr rot="0" spcFirstLastPara="0" vertOverflow="overflow" horzOverflow="overflow" vert="horz" wrap="square" lIns="91440" tIns="45720" rIns="91440" bIns="45720" numCol="1" spcCol="0" rtlCol="0" fromWordArt="0" anchor="t" anchorCtr="0" forceAA="0" compatLnSpc="1">
+                        <a:prstTxWarp prst="textNoShape">
+                          <a:avLst/>
+                        </a:prstTxWarp>
+                        <a:noAutofit/>
+                      </wps:bodyPr>
+                    </wps:wsp>
                   </a:graphicData>
                 </a:graphic>
-                <wp14:sizeRelH relativeFrom="page">
+                <wp14:sizeRelH relativeFrom="margin">
                   <wp14:pctWidth>0</wp14:pctWidth>
                 </wp14:sizeRelH>
-                <wp14:sizeRelV relativeFrom="page">
+                <wp14:sizeRelV relativeFrom="margin">
                   <wp14:pctHeight>0</wp14:pctHeight>
                 </wp14:sizeRelV>
               </wp:anchor>
@@ -522,362 +344,280 @@
           </mc:Choice>
           <mc:Fallback>
             <w:pict>
-              <v:group w14:anchorId="3838D800" id="Group 14" o:spid="_x0000_s1026" style="position:absolute;margin-left:268.2pt;margin-top:-10.1pt;width:297.35pt;height:104.75pt;z-index:-251655680;mso-position-horizontal-relative:page" coordorigin="5918,-508" coordsize="5947,1980" o:gfxdata="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">
-                <v:rect id="Rectangle 18" o:spid="_x0000_s1027" style="position:absolute;left:5918;top:-508;width:5947;height:1980;visibility:visible;mso-wrap-style:square;v-text-anchor:top" o:gfxdata="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" filled="f" strokecolor="red"/>
-                <v:shapetype id="_x0000_t202" coordsize="21600,21600" o:spt="202" path="m,l,21600r21600,l21600,xe">
-                  <v:stroke joinstyle="miter"/>
-                  <v:path gradientshapeok="t" o:connecttype="rect"/>
-                </v:shapetype>
-                <v:shape id="Text Box 17" o:spid="_x0000_s1028" type="#_x0000_t202" style="position:absolute;left:6071;top:-369;width:5690;height:593;visibility:visible;mso-wrap-style:square;v-text-anchor:top" o:gfxdata="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" filled="f" stroked="f">
-                  <v:textbox inset="0,0,0,0">
-                    <w:txbxContent>
-                      <w:p>
-                        <w:pPr>
-                          <w:spacing w:line="245" w:lineRule="exact"/>
+              <v:shapetype w14:anchorId="16249FEC" id="_x0000_t202" coordsize="21600,21600" o:spt="202" path="m,l,21600r21600,l21600,xe">
+                <v:stroke joinstyle="miter"/>
+                <v:path gradientshapeok="t" o:connecttype="rect"/>
+              </v:shapetype>
+              <v:shape id="文字方塊 8" o:spid="_x0000_s1026" type="#_x0000_t202" style="position:absolute;margin-left:202.7pt;margin-top:9.15pt;width:325.7pt;height:111.2pt;z-index:251661824;visibility:visible;mso-wrap-style:square;mso-width-percent:0;mso-height-percent:0;mso-wrap-distance-left:9pt;mso-wrap-distance-top:0;mso-wrap-distance-right:9pt;mso-wrap-distance-bottom:0;mso-position-horizontal:absolute;mso-position-horizontal-relative:text;mso-position-vertical:absolute;mso-position-vertical-relative:text;mso-width-percent:0;mso-height-percent:0;mso-width-relative:margin;mso-height-relative:margin;v-text-anchor:top" o:gfxdata="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" fillcolor="white [3201]" strokecolor="#e00" strokeweight=".5pt">
+                <v:textbox>
+                  <w:txbxContent>
+                    <w:p>
+                      <w:pPr>
+                        <w:rPr>
+                          <w:rFonts w:eastAsia="標楷體"/>
+                          <w:sz w:val="18"/>
+                          <w:szCs w:val="18"/>
+                        </w:rPr>
+                      </w:pPr>
+                      <w:r>
+                        <w:rPr>
+                          <w:rFonts w:eastAsia="標楷體"/>
+                          <w:sz w:val="18"/>
+                          <w:szCs w:val="18"/>
+                        </w:rPr>
+                        <w:t>口試學生</w:t>
+                      </w:r>
+                      <w:r>
+                        <w:rPr>
+                          <w:rFonts w:eastAsia="標楷體" w:hint="eastAsia"/>
+                          <w:sz w:val="18"/>
+                          <w:szCs w:val="18"/>
+                        </w:rPr>
+                        <w:t>學號：</w:t>
+                      </w:r>
+                    </w:p>
+                    <w:p>
+                      <w:pPr>
+                        <w:rPr>
+                          <w:rFonts w:eastAsia="標楷體"/>
+                          <w:sz w:val="18"/>
+                          <w:szCs w:val="18"/>
+                        </w:rPr>
+                      </w:pPr>
+                      <w:r>
+                        <w:rPr>
+                          <w:rFonts w:eastAsia="標楷體" w:hint="eastAsia"/>
+                          <w:sz w:val="18"/>
+                          <w:szCs w:val="18"/>
+                        </w:rPr>
+                        <w:t>口試學生</w:t>
+                      </w:r>
+                      <w:r>
+                        <w:rPr>
+                          <w:rFonts w:eastAsia="標楷體" w:hint="eastAsia"/>
+                          <w:sz w:val="18"/>
+                          <w:szCs w:val="18"/>
+                        </w:rPr>
+                        <w:t>姓名：</w:t>
+                      </w:r>
+                    </w:p>
+                    <w:p>
+                      <w:pPr>
+                        <w:rPr>
+                          <w:rFonts w:eastAsia="標楷體"/>
+                          <w:sz w:val="22"/>
+                          <w:szCs w:val="22"/>
+                        </w:rPr>
+                      </w:pPr>
+                      <w:sdt>
+                        <w:sdtPr>
                           <w:rPr>
-                            <w:rFonts w:ascii="新細明體" w:hAnsi="新細明體" w:cs="新細明體" w:hint="eastAsia"/>
-                            <w:sz w:val="20"/>
+                            <w:rFonts w:eastAsia="標楷體" w:hint="eastAsia"/>
+                            <w:color w:val="EE0000"/>
+                            <w:sz w:val="22"/>
+                            <w:szCs w:val="22"/>
                           </w:rPr>
-                        </w:pPr>
-                        <w:r>
+                          <w:id w:val="316625765"/>
+                          <w14:checkbox>
+                            <w14:checked w14:val="0"/>
+                            <w14:checkedState w14:val="2612" w14:font="MS Gothic"/>
+                            <w14:uncheckedState w14:val="2610" w14:font="MS Gothic"/>
+                          </w14:checkbox>
+                        </w:sdtPr>
+                        <w:sdtContent>
+                          <w:r>
+                            <w:rPr>
+                              <w:rFonts w:ascii="MS Gothic" w:eastAsia="MS Gothic" w:hAnsi="MS Gothic" w:hint="eastAsia"/>
+                              <w:color w:val="EE0000"/>
+                              <w:sz w:val="22"/>
+                              <w:szCs w:val="22"/>
+                            </w:rPr>
+                            <w:t>☐</w:t>
+                          </w:r>
+                        </w:sdtContent>
+                      </w:sdt>
+                      <w:r>
+                        <w:rPr>
+                          <w:rFonts w:eastAsia="標楷體" w:hint="eastAsia"/>
+                          <w:color w:val="EE0000"/>
+                          <w:sz w:val="22"/>
+                          <w:szCs w:val="22"/>
+                        </w:rPr>
+                        <w:t xml:space="preserve"> </w:t>
+                      </w:r>
+                      <w:r>
+                        <w:rPr>
+                          <w:rFonts w:eastAsia="標楷體" w:hint="eastAsia"/>
+                          <w:color w:val="EE0000"/>
+                          <w:sz w:val="22"/>
+                          <w:szCs w:val="22"/>
+                        </w:rPr>
+                        <w:t>匯入校外口試委員帳戶</w:t>
+                      </w:r>
+                      <w:r>
+                        <w:rPr>
+                          <w:rFonts w:eastAsia="標楷體" w:hint="eastAsia"/>
+                          <w:sz w:val="22"/>
+                          <w:szCs w:val="22"/>
+                        </w:rPr>
+                        <w:t xml:space="preserve">   </w:t>
+                      </w:r>
+                      <w:sdt>
+                        <w:sdtPr>
                           <w:rPr>
-                            <w:sz w:val="20"/>
+                            <w:rFonts w:eastAsia="標楷體" w:hint="eastAsia"/>
+                            <w:sz w:val="22"/>
+                            <w:szCs w:val="22"/>
                           </w:rPr>
-                          <w:t>口試學生</w:t>
-                        </w:r>
-                        <w:r>
-                          <w:rPr>
-                            <w:rFonts w:hint="eastAsia"/>
-                            <w:spacing w:val="57"/>
-                            <w:sz w:val="20"/>
-                          </w:rPr>
-                          <w:t xml:space="preserve"> </w:t>
-                        </w:r>
-                        <w:r>
-                          <w:rPr>
-                            <w:sz w:val="20"/>
-                          </w:rPr>
-                          <w:t>學號</w:t>
-                        </w:r>
-                        <w:r>
-                          <w:rPr>
-                            <w:rFonts w:ascii="新細明體" w:hAnsi="新細明體" w:cs="新細明體" w:hint="eastAsia"/>
-                            <w:sz w:val="20"/>
-                          </w:rPr>
-                          <w:t>：           姓名：</w:t>
-                        </w:r>
-                      </w:p>
-                      <w:p>
-                        <w:pPr>
-                          <w:spacing w:before="59"/>
-                        </w:pPr>
-                        <w:r>
-                          <w:rPr>
-                            <w:rFonts w:ascii="標楷體" w:eastAsia="標楷體" w:hAnsi="標楷體" w:hint="eastAsia"/>
-                            <w:color w:val="FF0000"/>
-                            <w:sz w:val="22"/>
-                          </w:rPr>
-                          <w:t>□</w:t>
-                        </w:r>
-                        <w:r>
-                          <w:rPr>
-                            <w:color w:val="FF0000"/>
-                            <w:sz w:val="22"/>
-                          </w:rPr>
-                          <w:t xml:space="preserve"> </w:t>
-                        </w:r>
-                        <w:r>
-                          <w:rPr>
-                            <w:color w:val="FF0000"/>
-                            <w:sz w:val="20"/>
-                            <w:szCs w:val="20"/>
-                          </w:rPr>
-                          <w:t>匯入校外口試委員帳</w:t>
-                        </w:r>
-                        <w:r>
-                          <w:rPr>
-                            <w:rFonts w:hint="eastAsia"/>
-                            <w:color w:val="FF0000"/>
-                            <w:sz w:val="20"/>
-                            <w:szCs w:val="20"/>
-                          </w:rPr>
-                          <w:t>戶</w:t>
-                        </w:r>
-                        <w:r>
-                          <w:rPr>
-                            <w:rFonts w:hint="eastAsia"/>
-                            <w:color w:val="FF0000"/>
-                            <w:sz w:val="20"/>
-                            <w:szCs w:val="20"/>
-                          </w:rPr>
-                          <w:t xml:space="preserve">   </w:t>
-                        </w:r>
-                        <w:r>
-                          <w:rPr>
-                            <w:rFonts w:ascii="標楷體" w:eastAsia="標楷體" w:hAnsi="標楷體" w:hint="eastAsia"/>
-                            <w:sz w:val="22"/>
-                          </w:rPr>
-                          <w:t>□</w:t>
-                        </w:r>
-                        <w:r>
-                          <w:rPr>
-                            <w:rFonts w:ascii="標楷體" w:eastAsia="標楷體" w:hAnsi="標楷體" w:hint="eastAsia"/>
-                            <w:sz w:val="22"/>
-                          </w:rPr>
-                          <w:t xml:space="preserve"> </w:t>
-                        </w:r>
-                        <w:r>
-                          <w:rPr>
-                            <w:rFonts w:hint="eastAsia"/>
-                            <w:sz w:val="20"/>
-                            <w:szCs w:val="20"/>
-                          </w:rPr>
-                          <w:t>請</w:t>
-                        </w:r>
-                        <w:r>
-                          <w:rPr>
-                            <w:rFonts w:hint="eastAsia"/>
-                            <w:sz w:val="20"/>
-                            <w:szCs w:val="20"/>
-                          </w:rPr>
-                          <w:t>撥入口試委員帳戶</w:t>
-                        </w:r>
-                        <w:r>
-                          <w:rPr>
-                            <w:rFonts w:hint="eastAsia"/>
-                            <w:sz w:val="20"/>
-                            <w:szCs w:val="20"/>
-                          </w:rPr>
-                          <w:t>(</w:t>
-                        </w:r>
-                        <w:proofErr w:type="gramStart"/>
-                        <w:r>
-                          <w:rPr>
-                            <w:rFonts w:hint="eastAsia"/>
-                            <w:sz w:val="20"/>
-                            <w:szCs w:val="20"/>
-                          </w:rPr>
-                          <w:t>限</w:t>
-                        </w:r>
-                        <w:r>
-                          <w:rPr>
-                            <w:rFonts w:hint="eastAsia"/>
-                            <w:sz w:val="20"/>
-                            <w:szCs w:val="20"/>
-                            <w:highlight w:val="yellow"/>
-                          </w:rPr>
-                          <w:t>校內</w:t>
-                        </w:r>
-                        <w:proofErr w:type="gramEnd"/>
-                        <w:r>
-                          <w:rPr>
-                            <w:rFonts w:hint="eastAsia"/>
-                            <w:sz w:val="20"/>
-                            <w:szCs w:val="20"/>
-                          </w:rPr>
-                          <w:t>)</w:t>
-                        </w:r>
-                      </w:p>
-                    </w:txbxContent>
-                  </v:textbox>
-                </v:shape>
-                <v:shape id="Text Box 15" o:spid="_x0000_s1029" type="#_x0000_t202" style="position:absolute;left:6071;top:363;width:5690;height:942;visibility:visible;mso-wrap-style:square;v-text-anchor:top" o:gfxdata="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" filled="f" stroked="f">
-                  <v:textbox inset="0,0,0,0">
-                    <w:txbxContent>
-                      <w:p>
-                        <w:pPr>
-                          <w:tabs>
-                            <w:tab w:val="left" w:pos="2311"/>
-                          </w:tabs>
-                          <w:spacing w:line="221" w:lineRule="exact"/>
-                          <w:rPr>
-                            <w:rFonts w:hint="eastAsia"/>
-                            <w:sz w:val="20"/>
-                            <w:szCs w:val="20"/>
-                          </w:rPr>
-                        </w:pPr>
-                        <w:r>
-                          <w:rPr>
-                            <w:rFonts w:hint="eastAsia"/>
-                            <w:color w:val="FF0000"/>
-                            <w:sz w:val="20"/>
-                            <w:szCs w:val="20"/>
-                          </w:rPr>
-                          <w:t>________________</w:t>
-                        </w:r>
-                        <w:r>
-                          <w:rPr>
-                            <w:rFonts w:hint="eastAsia"/>
-                            <w:color w:val="FF0000"/>
-                            <w:sz w:val="20"/>
-                            <w:szCs w:val="20"/>
-                          </w:rPr>
-                          <w:t>__</w:t>
-                        </w:r>
-                        <w:r>
-                          <w:rPr>
-                            <w:color w:val="FF0000"/>
-                            <w:sz w:val="20"/>
-                            <w:szCs w:val="20"/>
-                          </w:rPr>
-                          <w:t>銀行</w:t>
-                        </w:r>
-                        <w:r>
-                          <w:rPr>
-                            <w:color w:val="FF0000"/>
-                            <w:sz w:val="20"/>
-                            <w:szCs w:val="20"/>
-                          </w:rPr>
-                          <w:tab/>
-                        </w:r>
-                        <w:r>
-                          <w:rPr>
-                            <w:color w:val="FF0000"/>
-                            <w:sz w:val="20"/>
-                            <w:szCs w:val="20"/>
-                          </w:rPr>
-                          <w:tab/>
-                        </w:r>
-                        <w:r>
-                          <w:rPr>
-                            <w:rFonts w:hint="eastAsia"/>
-                            <w:color w:val="FF0000"/>
-                            <w:sz w:val="20"/>
-                            <w:szCs w:val="20"/>
-                          </w:rPr>
-                          <w:t>分行名稱</w:t>
-                        </w:r>
-                        <w:r>
-                          <w:rPr>
-                            <w:rFonts w:hint="eastAsia"/>
-                            <w:color w:val="FF0000"/>
-                            <w:sz w:val="20"/>
-                            <w:szCs w:val="20"/>
-                          </w:rPr>
-                          <w:t>_______________________</w:t>
-                        </w:r>
-                      </w:p>
-                      <w:p>
-                        <w:pPr>
-                          <w:tabs>
-                            <w:tab w:val="left" w:pos="2311"/>
-                          </w:tabs>
-                          <w:spacing w:line="221" w:lineRule="exact"/>
-                        </w:pPr>
-                        <w:r>
-                          <w:rPr>
-                            <w:rFonts w:hint="eastAsia"/>
-                          </w:rPr>
-                          <w:t xml:space="preserve">                        </w:t>
-                        </w:r>
-                      </w:p>
-                      <w:p>
-                        <w:pPr>
-                          <w:spacing w:before="72"/>
-                          <w:ind w:right="1915"/>
-                          <w:rPr>
-                            <w:rFonts w:hint="eastAsia"/>
-                          </w:rPr>
-                        </w:pPr>
-                        <w:r>
-                          <w:rPr>
-                            <w:color w:val="FF0000"/>
-                            <w:sz w:val="22"/>
-                          </w:rPr>
-                          <w:t>帳號</w:t>
-                        </w:r>
-                        <w:r>
-                          <w:rPr>
-                            <w:rFonts w:hint="eastAsia"/>
-                            <w:color w:val="FF0000"/>
-                            <w:sz w:val="22"/>
-                          </w:rPr>
-                          <w:t>_________________________</w:t>
-                        </w:r>
-                        <w:r>
-                          <w:rPr>
-                            <w:rFonts w:hint="eastAsia"/>
-                            <w:color w:val="FF0000"/>
-                            <w:sz w:val="22"/>
-                          </w:rPr>
-                          <w:t>_____</w:t>
-                        </w:r>
-                      </w:p>
-                      <w:p>
-                        <w:pPr>
-                          <w:tabs>
-                            <w:tab w:val="left" w:pos="3542"/>
-                          </w:tabs>
-                          <w:spacing w:before="72" w:line="288" w:lineRule="exact"/>
-                          <w:rPr>
-                            <w:rFonts w:eastAsia="Times New Roman"/>
-                          </w:rPr>
-                        </w:pPr>
-                        <w:r>
-                          <w:rPr>
-                            <w:rFonts w:ascii="標楷體" w:eastAsia="標楷體" w:hAnsi="標楷體" w:hint="eastAsia"/>
-                            <w:color w:val="FF0000"/>
-                            <w:sz w:val="22"/>
-                          </w:rPr>
-                          <w:t>□</w:t>
-                        </w:r>
-                        <w:r>
-                          <w:rPr>
-                            <w:color w:val="FF0000"/>
-                            <w:sz w:val="22"/>
-                          </w:rPr>
-                          <w:t>指導教授先行墊付</w:t>
-                        </w:r>
-                        <w:r>
-                          <w:rPr>
-                            <w:rFonts w:eastAsia="Times New Roman"/>
-                            <w:color w:val="FF0000"/>
-                            <w:sz w:val="22"/>
-                            <w:u w:val="single" w:color="FE0000"/>
-                          </w:rPr>
-                          <w:t xml:space="preserve"> </w:t>
-                        </w:r>
-                        <w:r>
-                          <w:rPr>
-                            <w:rFonts w:eastAsia="Times New Roman"/>
-                            <w:color w:val="FF0000"/>
-                            <w:sz w:val="22"/>
-                            <w:u w:val="single" w:color="FE0000"/>
-                          </w:rPr>
-                          <w:tab/>
-                        </w:r>
-                        <w:r>
-                          <w:rPr>
-                            <w:rFonts w:eastAsia="Times New Roman"/>
-                            <w:color w:val="FF0000"/>
-                            <w:spacing w:val="-1"/>
-                            <w:sz w:val="22"/>
-                          </w:rPr>
-                          <w:t>(</w:t>
-                        </w:r>
-                        <w:r>
-                          <w:rPr>
-                            <w:color w:val="FF0000"/>
-                            <w:spacing w:val="-1"/>
-                            <w:sz w:val="22"/>
-                          </w:rPr>
-                          <w:t>指導教授簽名</w:t>
-                        </w:r>
-                        <w:r>
-                          <w:rPr>
-                            <w:rFonts w:eastAsia="Times New Roman"/>
-                            <w:color w:val="FF0000"/>
-                            <w:spacing w:val="-1"/>
-                            <w:sz w:val="22"/>
-                          </w:rPr>
-                          <w:t>)</w:t>
-                        </w:r>
-                      </w:p>
-                    </w:txbxContent>
-                  </v:textbox>
-                </v:shape>
-                <w10:wrap anchorx="page"/>
-              </v:group>
+                          <w:id w:val="723638225"/>
+                          <w14:checkbox>
+                            <w14:checked w14:val="0"/>
+                            <w14:checkedState w14:val="2612" w14:font="MS Gothic"/>
+                            <w14:uncheckedState w14:val="2610" w14:font="MS Gothic"/>
+                          </w14:checkbox>
+                        </w:sdtPr>
+                        <w:sdtContent>
+                          <w:r>
+                            <w:rPr>
+                              <w:rFonts w:ascii="MS Gothic" w:eastAsia="MS Gothic" w:hAnsi="MS Gothic" w:hint="eastAsia"/>
+                              <w:sz w:val="22"/>
+                              <w:szCs w:val="22"/>
+                            </w:rPr>
+                            <w:t>☐</w:t>
+                          </w:r>
+                        </w:sdtContent>
+                      </w:sdt>
+                      <w:r>
+                        <w:rPr>
+                          <w:rFonts w:eastAsia="標楷體" w:hint="eastAsia"/>
+                          <w:sz w:val="22"/>
+                          <w:szCs w:val="22"/>
+                        </w:rPr>
+                        <w:t xml:space="preserve"> </w:t>
+                      </w:r>
+                      <w:r>
+                        <w:rPr>
+                          <w:rFonts w:eastAsia="標楷體" w:hint="eastAsia"/>
+                          <w:sz w:val="22"/>
+                          <w:szCs w:val="22"/>
+                        </w:rPr>
+                        <w:t>請撥入口試委員帳戶</w:t>
+                      </w:r>
+                      <w:r>
+                        <w:rPr>
+                          <w:rFonts w:eastAsia="標楷體" w:hint="eastAsia"/>
+                          <w:sz w:val="22"/>
+                          <w:szCs w:val="22"/>
+                        </w:rPr>
+                        <w:t>(</w:t>
+                      </w:r>
+                      <w:r>
+                        <w:rPr>
+                          <w:rFonts w:eastAsia="標楷體" w:hint="eastAsia"/>
+                          <w:sz w:val="22"/>
+                          <w:szCs w:val="22"/>
+                        </w:rPr>
+                        <w:t>限校內</w:t>
+                      </w:r>
+                      <w:r>
+                        <w:rPr>
+                          <w:rFonts w:eastAsia="標楷體" w:hint="eastAsia"/>
+                          <w:sz w:val="22"/>
+                          <w:szCs w:val="22"/>
+                        </w:rPr>
+                        <w:t>)</w:t>
+                      </w:r>
+                    </w:p>
+                    <w:p>
+                      <w:pPr>
+                        <w:snapToGrid w:val="0"/>
+                        <w:spacing w:beforeLines="50" w:before="180"/>
+                        <w:rPr>
+                          <w:rFonts w:eastAsia="標楷體"/>
+                          <w:color w:val="EE0000"/>
+                          <w:sz w:val="22"/>
+                          <w:szCs w:val="22"/>
+                        </w:rPr>
+                      </w:pPr>
+                      <w:r>
+                        <w:rPr>
+                          <w:rFonts w:eastAsia="標楷體" w:hint="eastAsia"/>
+                          <w:color w:val="EE0000"/>
+                          <w:sz w:val="22"/>
+                          <w:szCs w:val="22"/>
+                        </w:rPr>
+                        <w:t>___________________</w:t>
+                      </w:r>
+                      <w:r>
+                        <w:rPr>
+                          <w:rFonts w:eastAsia="標楷體" w:hint="eastAsia"/>
+                          <w:color w:val="EE0000"/>
+                          <w:sz w:val="22"/>
+                          <w:szCs w:val="22"/>
+                        </w:rPr>
+                        <w:t>銀行</w:t>
+                      </w:r>
+                      <w:r>
+                        <w:rPr>
+                          <w:rFonts w:eastAsia="標楷體" w:hint="eastAsia"/>
+                          <w:color w:val="EE0000"/>
+                          <w:sz w:val="22"/>
+                          <w:szCs w:val="22"/>
+                        </w:rPr>
+                        <w:t xml:space="preserve">   </w:t>
+                      </w:r>
+                      <w:r>
+                        <w:rPr>
+                          <w:rFonts w:eastAsia="標楷體" w:hint="eastAsia"/>
+                          <w:color w:val="EE0000"/>
+                          <w:sz w:val="22"/>
+                          <w:szCs w:val="22"/>
+                        </w:rPr>
+                        <w:t>分行名稱</w:t>
+                      </w:r>
+                      <w:r>
+                        <w:rPr>
+                          <w:rFonts w:eastAsia="標楷體" w:hint="eastAsia"/>
+                          <w:color w:val="EE0000"/>
+                          <w:sz w:val="22"/>
+                          <w:szCs w:val="22"/>
+                        </w:rPr>
+                        <w:t>______________________</w:t>
+                      </w:r>
+                    </w:p>
+                    <w:p>
+                      <w:pPr>
+                        <w:snapToGrid w:val="0"/>
+                        <w:spacing w:beforeLines="50" w:before="180"/>
+                        <w:rPr>
+                          <w:rFonts w:eastAsia="標楷體"/>
+                          <w:color w:val="EE0000"/>
+                          <w:sz w:val="22"/>
+                          <w:szCs w:val="22"/>
+                        </w:rPr>
+                      </w:pPr>
+                      <w:r>
+                        <w:rPr>
+                          <w:rFonts w:eastAsia="標楷體" w:hint="eastAsia"/>
+                          <w:color w:val="EE0000"/>
+                          <w:sz w:val="22"/>
+                          <w:szCs w:val="22"/>
+                        </w:rPr>
+                        <w:t>帳號</w:t>
+                      </w:r>
+                      <w:r>
+                        <w:rPr>
+                          <w:rFonts w:eastAsia="標楷體" w:hint="eastAsia"/>
+                          <w:color w:val="EE0000"/>
+                          <w:sz w:val="22"/>
+                          <w:szCs w:val="22"/>
+                        </w:rPr>
+                        <w:t>____________________________________________________</w:t>
+                      </w:r>
+                    </w:p>
+                  </w:txbxContent>
+                </v:textbox>
+              </v:shape>
             </w:pict>
           </mc:Fallback>
         </mc:AlternateContent>
@@ -919,26 +659,6 @@
         </w:rPr>
         <w:t>碩士口試費領款收據</w:t>
       </w:r>
-    </w:p>
-    <w:p>
-      <w:pPr>
-        <w:pStyle w:val="a4"/>
-        <w:ind w:left="408"/>
-        <w:rPr>
-          <w:rFonts w:ascii="標楷體" w:eastAsia="標楷體" w:hAnsi="標楷體"/>
-          <w:sz w:val="20"/>
-        </w:rPr>
-      </w:pPr>
-    </w:p>
-    <w:p>
-      <w:pPr>
-        <w:pStyle w:val="a4"/>
-        <w:ind w:left="408"/>
-        <w:rPr>
-          <w:rFonts w:ascii="標楷體" w:eastAsia="標楷體" w:hAnsi="標楷體"/>
-          <w:sz w:val="20"/>
-        </w:rPr>
-      </w:pPr>
     </w:p>
     <w:p>
       <w:pPr>
@@ -951,12 +671,10 @@
           <w:tab w:val="left" w:pos="4622"/>
           <w:tab w:val="left" w:pos="5391"/>
         </w:tabs>
-        <w:spacing w:line="449" w:lineRule="exact"/>
-        <w:ind w:right="15"/>
-        <w:jc w:val="center"/>
         <w:rPr>
           <w:rFonts w:ascii="標楷體" w:eastAsia="標楷體" w:hAnsi="標楷體"/>
-          <w:sz w:val="36"/>
+          <w:sz w:val="20"/>
+          <w:szCs w:val="14"/>
           <w:u w:val="single"/>
         </w:rPr>
       </w:pPr>
@@ -972,12 +690,10 @@
           <w:tab w:val="left" w:pos="4622"/>
           <w:tab w:val="left" w:pos="5391"/>
         </w:tabs>
-        <w:spacing w:line="449" w:lineRule="exact"/>
-        <w:ind w:right="15"/>
-        <w:jc w:val="center"/>
         <w:rPr>
           <w:rFonts w:ascii="標楷體" w:eastAsia="標楷體" w:hAnsi="標楷體"/>
-          <w:sz w:val="36"/>
+          <w:sz w:val="20"/>
+          <w:szCs w:val="14"/>
           <w:u w:val="single"/>
         </w:rPr>
       </w:pPr>
@@ -993,6 +709,82 @@
           <w:tab w:val="left" w:pos="4622"/>
           <w:tab w:val="left" w:pos="5391"/>
         </w:tabs>
+        <w:rPr>
+          <w:rFonts w:ascii="標楷體" w:eastAsia="標楷體" w:hAnsi="標楷體"/>
+          <w:sz w:val="20"/>
+          <w:szCs w:val="14"/>
+          <w:u w:val="single"/>
+        </w:rPr>
+      </w:pPr>
+    </w:p>
+    <w:p>
+      <w:pPr>
+        <w:tabs>
+          <w:tab w:val="left" w:pos="770"/>
+          <w:tab w:val="left" w:pos="1540"/>
+          <w:tab w:val="left" w:pos="2311"/>
+          <w:tab w:val="left" w:pos="3081"/>
+          <w:tab w:val="left" w:pos="3851"/>
+          <w:tab w:val="left" w:pos="4622"/>
+          <w:tab w:val="left" w:pos="5391"/>
+        </w:tabs>
+        <w:rPr>
+          <w:rFonts w:ascii="標楷體" w:eastAsia="標楷體" w:hAnsi="標楷體"/>
+          <w:sz w:val="20"/>
+          <w:szCs w:val="14"/>
+          <w:u w:val="single"/>
+        </w:rPr>
+      </w:pPr>
+    </w:p>
+    <w:p>
+      <w:pPr>
+        <w:tabs>
+          <w:tab w:val="left" w:pos="770"/>
+          <w:tab w:val="left" w:pos="1540"/>
+          <w:tab w:val="left" w:pos="2311"/>
+          <w:tab w:val="left" w:pos="3081"/>
+          <w:tab w:val="left" w:pos="3851"/>
+          <w:tab w:val="left" w:pos="4622"/>
+          <w:tab w:val="left" w:pos="5391"/>
+        </w:tabs>
+        <w:rPr>
+          <w:rFonts w:ascii="標楷體" w:eastAsia="標楷體" w:hAnsi="標楷體"/>
+          <w:sz w:val="20"/>
+          <w:szCs w:val="14"/>
+          <w:u w:val="single"/>
+        </w:rPr>
+      </w:pPr>
+    </w:p>
+    <w:p>
+      <w:pPr>
+        <w:tabs>
+          <w:tab w:val="left" w:pos="770"/>
+          <w:tab w:val="left" w:pos="1540"/>
+          <w:tab w:val="left" w:pos="2311"/>
+          <w:tab w:val="left" w:pos="3081"/>
+          <w:tab w:val="left" w:pos="3851"/>
+          <w:tab w:val="left" w:pos="4622"/>
+          <w:tab w:val="left" w:pos="5391"/>
+        </w:tabs>
+        <w:rPr>
+          <w:rFonts w:ascii="標楷體" w:eastAsia="標楷體" w:hAnsi="標楷體"/>
+          <w:sz w:val="20"/>
+          <w:szCs w:val="14"/>
+          <w:u w:val="single"/>
+        </w:rPr>
+      </w:pPr>
+    </w:p>
+    <w:p>
+      <w:pPr>
+        <w:tabs>
+          <w:tab w:val="left" w:pos="770"/>
+          <w:tab w:val="left" w:pos="1540"/>
+          <w:tab w:val="left" w:pos="2311"/>
+          <w:tab w:val="left" w:pos="3081"/>
+          <w:tab w:val="left" w:pos="3851"/>
+          <w:tab w:val="left" w:pos="4622"/>
+          <w:tab w:val="left" w:pos="5391"/>
+        </w:tabs>
         <w:spacing w:line="449" w:lineRule="exact"/>
         <w:ind w:right="15"/>
         <w:jc w:val="center"/>
@@ -1026,17 +818,8 @@
           <w:u w:val="double"/>
         </w:rPr>
         <w:tab/>
-      </w:r>
-      <w:proofErr w:type="gramStart"/>
-      <w:r>
-        <w:rPr>
-          <w:rFonts w:ascii="標楷體" w:eastAsia="標楷體" w:hAnsi="標楷體"/>
-          <w:sz w:val="36"/>
-          <w:u w:val="double"/>
-        </w:rPr>
         <w:t>臺</w:t>
       </w:r>
-      <w:proofErr w:type="gramEnd"/>
       <w:r>
         <w:rPr>
           <w:rFonts w:ascii="標楷體" w:eastAsia="標楷體" w:hAnsi="標楷體"/>
@@ -1150,7 +933,8 @@
           <w:tab w:val="left" w:pos="7815"/>
           <w:tab w:val="left" w:pos="9895"/>
         </w:tabs>
-        <w:spacing w:before="166"/>
+        <w:snapToGrid w:val="0"/>
+        <w:spacing w:beforeLines="50" w:before="180" w:afterLines="50" w:after="180"/>
         <w:ind w:left="408"/>
         <w:rPr>
           <w:rFonts w:ascii="標楷體" w:eastAsia="標楷體" w:hAnsi="標楷體"/>
@@ -1423,7 +1207,6 @@
                 <w:sz w:val="24"/>
               </w:rPr>
             </w:pPr>
-            <w:proofErr w:type="spellStart"/>
             <w:r>
               <w:rPr>
                 <w:rFonts w:ascii="Times New Roman" w:eastAsia="標楷體" w:hAnsi="Times New Roman" w:cs="Times New Roman"/>
@@ -1431,7 +1214,6 @@
               </w:rPr>
               <w:t>所屬年度月份</w:t>
             </w:r>
-            <w:proofErr w:type="spellEnd"/>
           </w:p>
         </w:tc>
         <w:tc>
@@ -1458,7 +1240,6 @@
                 <w:sz w:val="24"/>
               </w:rPr>
             </w:pPr>
-            <w:proofErr w:type="spellStart"/>
             <w:r>
               <w:rPr>
                 <w:rFonts w:ascii="Times New Roman" w:eastAsia="標楷體" w:hAnsi="Times New Roman" w:cs="Times New Roman"/>
@@ -1466,7 +1247,6 @@
               </w:rPr>
               <w:t>中華民國</w:t>
             </w:r>
-            <w:proofErr w:type="spellEnd"/>
             <w:r>
               <w:rPr>
                 <w:rFonts w:ascii="Times New Roman" w:eastAsia="標楷體" w:hAnsi="Times New Roman" w:cs="Times New Roman"/>
@@ -1497,7 +1277,6 @@
               </w:rPr>
               <w:t xml:space="preserve">       </w:t>
             </w:r>
-            <w:proofErr w:type="spellStart"/>
             <w:r>
               <w:rPr>
                 <w:rFonts w:ascii="Times New Roman" w:eastAsia="標楷體" w:hAnsi="Times New Roman" w:cs="Times New Roman"/>
@@ -1505,7 +1284,6 @@
               </w:rPr>
               <w:t>月份</w:t>
             </w:r>
-            <w:proofErr w:type="spellEnd"/>
           </w:p>
         </w:tc>
       </w:tr>
@@ -1588,13 +1366,36 @@
                 <w:lang w:eastAsia="zh-TW"/>
               </w:rPr>
             </w:pPr>
+            <w:sdt>
+              <w:sdtPr>
+                <w:rPr>
+                  <w:rFonts w:eastAsia="標楷體" w:hint="eastAsia"/>
+                  <w:lang w:eastAsia="zh-TW"/>
+                </w:rPr>
+                <w:id w:val="873812912"/>
+                <w14:checkbox>
+                  <w14:checked w14:val="0"/>
+                  <w14:checkedState w14:val="2612" w14:font="MS Gothic"/>
+                  <w14:uncheckedState w14:val="2610" w14:font="MS Gothic"/>
+                </w14:checkbox>
+              </w:sdtPr>
+              <w:sdtContent>
+                <w:r>
+                  <w:rPr>
+                    <w:rFonts w:ascii="MS Gothic" w:eastAsia="MS Gothic" w:hAnsi="MS Gothic" w:hint="eastAsia"/>
+                    <w:lang w:eastAsia="zh-TW"/>
+                  </w:rPr>
+                  <w:t>☐</w:t>
+                </w:r>
+              </w:sdtContent>
+            </w:sdt>
             <w:r>
               <w:rPr>
                 <w:rFonts w:ascii="標楷體" w:eastAsia="標楷體" w:hAnsi="標楷體" w:cs="Times New Roman"/>
                 <w:sz w:val="20"/>
                 <w:lang w:eastAsia="zh-TW"/>
               </w:rPr>
-              <w:t>□演講費</w:t>
+              <w:t>演講費</w:t>
             </w:r>
             <w:r>
               <w:rPr>
@@ -1603,16 +1404,37 @@
                 <w:lang w:eastAsia="zh-TW"/>
               </w:rPr>
               <w:tab/>
-              <w:t>□撰稿費</w:t>
-            </w:r>
+            </w:r>
+            <w:sdt>
+              <w:sdtPr>
+                <w:rPr>
+                  <w:rFonts w:eastAsia="標楷體" w:hint="eastAsia"/>
+                  <w:lang w:eastAsia="zh-TW"/>
+                </w:rPr>
+                <w:id w:val="437566609"/>
+                <w14:checkbox>
+                  <w14:checked w14:val="0"/>
+                  <w14:checkedState w14:val="2612" w14:font="MS Gothic"/>
+                  <w14:uncheckedState w14:val="2610" w14:font="MS Gothic"/>
+                </w14:checkbox>
+              </w:sdtPr>
+              <w:sdtContent>
+                <w:r>
+                  <w:rPr>
+                    <w:rFonts w:ascii="MS Gothic" w:eastAsia="MS Gothic" w:hAnsi="MS Gothic" w:hint="eastAsia"/>
+                    <w:lang w:eastAsia="zh-TW"/>
+                  </w:rPr>
+                  <w:t>☐</w:t>
+                </w:r>
+              </w:sdtContent>
+            </w:sdt>
             <w:r>
               <w:rPr>
                 <w:rFonts w:ascii="標楷體" w:eastAsia="標楷體" w:hAnsi="標楷體" w:cs="Times New Roman"/>
                 <w:sz w:val="20"/>
                 <w:lang w:eastAsia="zh-TW"/>
               </w:rPr>
-              <w:tab/>
-              <w:t>□審稿費</w:t>
+              <w:t>撰稿費</w:t>
             </w:r>
             <w:r>
               <w:rPr>
@@ -1621,16 +1443,115 @@
                 <w:lang w:eastAsia="zh-TW"/>
               </w:rPr>
               <w:tab/>
-              <w:t>□出席費</w:t>
-            </w:r>
+            </w:r>
+            <w:sdt>
+              <w:sdtPr>
+                <w:rPr>
+                  <w:rFonts w:eastAsia="標楷體" w:hint="eastAsia"/>
+                  <w:lang w:eastAsia="zh-TW"/>
+                </w:rPr>
+                <w:id w:val="-1599242970"/>
+                <w14:checkbox>
+                  <w14:checked w14:val="0"/>
+                  <w14:checkedState w14:val="2612" w14:font="MS Gothic"/>
+                  <w14:uncheckedState w14:val="2610" w14:font="MS Gothic"/>
+                </w14:checkbox>
+              </w:sdtPr>
+              <w:sdtContent>
+                <w:r>
+                  <w:rPr>
+                    <w:rFonts w:ascii="MS Gothic" w:eastAsia="MS Gothic" w:hAnsi="MS Gothic" w:hint="eastAsia"/>
+                    <w:lang w:eastAsia="zh-TW"/>
+                  </w:rPr>
+                  <w:t>☐</w:t>
+                </w:r>
+              </w:sdtContent>
+            </w:sdt>
             <w:r>
               <w:rPr>
                 <w:rFonts w:ascii="標楷體" w:eastAsia="標楷體" w:hAnsi="標楷體" w:cs="Times New Roman"/>
                 <w:sz w:val="20"/>
                 <w:lang w:eastAsia="zh-TW"/>
               </w:rPr>
+              <w:t>審稿費</w:t>
+            </w:r>
+            <w:r>
+              <w:rPr>
+                <w:rFonts w:ascii="標楷體" w:eastAsia="標楷體" w:hAnsi="標楷體" w:cs="Times New Roman"/>
+                <w:sz w:val="20"/>
+                <w:lang w:eastAsia="zh-TW"/>
+              </w:rPr>
               <w:tab/>
-              <w:t>□鐘點費</w:t>
+            </w:r>
+            <w:sdt>
+              <w:sdtPr>
+                <w:rPr>
+                  <w:rFonts w:eastAsia="標楷體" w:hint="eastAsia"/>
+                  <w:lang w:eastAsia="zh-TW"/>
+                </w:rPr>
+                <w:id w:val="-1660305104"/>
+                <w14:checkbox>
+                  <w14:checked w14:val="0"/>
+                  <w14:checkedState w14:val="2612" w14:font="MS Gothic"/>
+                  <w14:uncheckedState w14:val="2610" w14:font="MS Gothic"/>
+                </w14:checkbox>
+              </w:sdtPr>
+              <w:sdtContent>
+                <w:r>
+                  <w:rPr>
+                    <w:rFonts w:ascii="MS Gothic" w:eastAsia="MS Gothic" w:hAnsi="MS Gothic" w:hint="eastAsia"/>
+                    <w:lang w:eastAsia="zh-TW"/>
+                  </w:rPr>
+                  <w:t>☐</w:t>
+                </w:r>
+              </w:sdtContent>
+            </w:sdt>
+            <w:r>
+              <w:rPr>
+                <w:rFonts w:ascii="標楷體" w:eastAsia="標楷體" w:hAnsi="標楷體" w:cs="Times New Roman"/>
+                <w:sz w:val="20"/>
+                <w:lang w:eastAsia="zh-TW"/>
+              </w:rPr>
+              <w:t>出席費</w:t>
+            </w:r>
+            <w:r>
+              <w:rPr>
+                <w:rFonts w:ascii="標楷體" w:eastAsia="標楷體" w:hAnsi="標楷體" w:cs="Times New Roman"/>
+                <w:sz w:val="20"/>
+                <w:lang w:eastAsia="zh-TW"/>
+              </w:rPr>
+              <w:tab/>
+            </w:r>
+            <w:sdt>
+              <w:sdtPr>
+                <w:rPr>
+                  <w:rFonts w:eastAsia="標楷體" w:hint="eastAsia"/>
+                  <w:lang w:eastAsia="zh-TW"/>
+                </w:rPr>
+                <w:id w:val="-1669237787"/>
+                <w14:checkbox>
+                  <w14:checked w14:val="0"/>
+                  <w14:checkedState w14:val="2612" w14:font="MS Gothic"/>
+                  <w14:uncheckedState w14:val="2610" w14:font="MS Gothic"/>
+                </w14:checkbox>
+              </w:sdtPr>
+              <w:sdtContent>
+                <w:r>
+                  <w:rPr>
+                    <w:rFonts w:ascii="MS Gothic" w:eastAsia="MS Gothic" w:hAnsi="MS Gothic" w:hint="eastAsia"/>
+                    <w:lang w:eastAsia="zh-TW"/>
+                  </w:rPr>
+                  <w:t>☐</w:t>
+                </w:r>
+              </w:sdtContent>
+            </w:sdt>
+            <w:r>
+              <w:rPr>
+                <w:rFonts w:ascii="標楷體" w:eastAsia="標楷體" w:hAnsi="標楷體" w:cs="Times New Roman"/>
+                <w:sz w:val="20"/>
+                <w:lang w:eastAsia="zh-TW"/>
+              </w:rPr>
+              <w:t>鐘點費</w:t>
             </w:r>
           </w:p>
           <w:p>
@@ -1652,13 +1573,36 @@
                 <w:lang w:eastAsia="zh-TW"/>
               </w:rPr>
             </w:pPr>
+            <w:sdt>
+              <w:sdtPr>
+                <w:rPr>
+                  <w:rFonts w:eastAsia="標楷體" w:hint="eastAsia"/>
+                  <w:lang w:eastAsia="zh-TW"/>
+                </w:rPr>
+                <w:id w:val="-678973003"/>
+                <w14:checkbox>
+                  <w14:checked w14:val="0"/>
+                  <w14:checkedState w14:val="2612" w14:font="MS Gothic"/>
+                  <w14:uncheckedState w14:val="2610" w14:font="MS Gothic"/>
+                </w14:checkbox>
+              </w:sdtPr>
+              <w:sdtContent>
+                <w:r>
+                  <w:rPr>
+                    <w:rFonts w:ascii="MS Gothic" w:eastAsia="MS Gothic" w:hAnsi="MS Gothic" w:hint="eastAsia"/>
+                    <w:lang w:eastAsia="zh-TW"/>
+                  </w:rPr>
+                  <w:t>☐</w:t>
+                </w:r>
+              </w:sdtContent>
+            </w:sdt>
             <w:r>
               <w:rPr>
                 <w:rFonts w:ascii="標楷體" w:eastAsia="標楷體" w:hAnsi="標楷體" w:cs="Times New Roman"/>
                 <w:sz w:val="20"/>
                 <w:lang w:eastAsia="zh-TW"/>
               </w:rPr>
-              <w:t>□命題費</w:t>
+              <w:t>命題費</w:t>
             </w:r>
             <w:r>
               <w:rPr>
@@ -1667,16 +1611,37 @@
                 <w:lang w:eastAsia="zh-TW"/>
               </w:rPr>
               <w:tab/>
-              <w:t>□顧問費</w:t>
-            </w:r>
+            </w:r>
+            <w:sdt>
+              <w:sdtPr>
+                <w:rPr>
+                  <w:rFonts w:eastAsia="標楷體" w:hint="eastAsia"/>
+                  <w:lang w:eastAsia="zh-TW"/>
+                </w:rPr>
+                <w:id w:val="2056422139"/>
+                <w14:checkbox>
+                  <w14:checked w14:val="0"/>
+                  <w14:checkedState w14:val="2612" w14:font="MS Gothic"/>
+                  <w14:uncheckedState w14:val="2610" w14:font="MS Gothic"/>
+                </w14:checkbox>
+              </w:sdtPr>
+              <w:sdtContent>
+                <w:r>
+                  <w:rPr>
+                    <w:rFonts w:ascii="MS Gothic" w:eastAsia="MS Gothic" w:hAnsi="MS Gothic" w:hint="eastAsia"/>
+                    <w:lang w:eastAsia="zh-TW"/>
+                  </w:rPr>
+                  <w:t>☐</w:t>
+                </w:r>
+              </w:sdtContent>
+            </w:sdt>
             <w:r>
               <w:rPr>
                 <w:rFonts w:ascii="標楷體" w:eastAsia="標楷體" w:hAnsi="標楷體" w:cs="Times New Roman"/>
                 <w:sz w:val="20"/>
                 <w:lang w:eastAsia="zh-TW"/>
               </w:rPr>
-              <w:tab/>
-              <w:t>□工作津貼</w:t>
+              <w:t>顧問費</w:t>
             </w:r>
             <w:r>
               <w:rPr>
@@ -1685,22 +1650,108 @@
                 <w:lang w:eastAsia="zh-TW"/>
               </w:rPr>
               <w:tab/>
-              <w:t>□臨時工資</w:t>
-            </w:r>
+            </w:r>
+            <w:sdt>
+              <w:sdtPr>
+                <w:rPr>
+                  <w:rFonts w:eastAsia="標楷體" w:hint="eastAsia"/>
+                  <w:lang w:eastAsia="zh-TW"/>
+                </w:rPr>
+                <w:id w:val="402645649"/>
+                <w14:checkbox>
+                  <w14:checked w14:val="0"/>
+                  <w14:checkedState w14:val="2612" w14:font="MS Gothic"/>
+                  <w14:uncheckedState w14:val="2610" w14:font="MS Gothic"/>
+                </w14:checkbox>
+              </w:sdtPr>
+              <w:sdtContent>
+                <w:r>
+                  <w:rPr>
+                    <w:rFonts w:ascii="MS Gothic" w:eastAsia="MS Gothic" w:hAnsi="MS Gothic" w:hint="eastAsia"/>
+                    <w:lang w:eastAsia="zh-TW"/>
+                  </w:rPr>
+                  <w:t>☐</w:t>
+                </w:r>
+              </w:sdtContent>
+            </w:sdt>
             <w:r>
               <w:rPr>
                 <w:rFonts w:ascii="標楷體" w:eastAsia="標楷體" w:hAnsi="標楷體" w:cs="Times New Roman"/>
                 <w:sz w:val="20"/>
                 <w:lang w:eastAsia="zh-TW"/>
               </w:rPr>
+              <w:t>工作津貼</w:t>
+            </w:r>
+            <w:r>
+              <w:rPr>
+                <w:rFonts w:ascii="標楷體" w:eastAsia="標楷體" w:hAnsi="標楷體" w:cs="Times New Roman"/>
+                <w:sz w:val="20"/>
+                <w:lang w:eastAsia="zh-TW"/>
+              </w:rPr>
               <w:tab/>
             </w:r>
+            <w:sdt>
+              <w:sdtPr>
+                <w:rPr>
+                  <w:rFonts w:eastAsia="標楷體" w:hint="eastAsia"/>
+                  <w:lang w:eastAsia="zh-TW"/>
+                </w:rPr>
+                <w:id w:val="-1697758442"/>
+                <w14:checkbox>
+                  <w14:checked w14:val="0"/>
+                  <w14:checkedState w14:val="2612" w14:font="MS Gothic"/>
+                  <w14:uncheckedState w14:val="2610" w14:font="MS Gothic"/>
+                </w14:checkbox>
+              </w:sdtPr>
+              <w:sdtContent>
+                <w:r>
+                  <w:rPr>
+                    <w:rFonts w:ascii="MS Gothic" w:eastAsia="MS Gothic" w:hAnsi="MS Gothic" w:hint="eastAsia"/>
+                    <w:lang w:eastAsia="zh-TW"/>
+                  </w:rPr>
+                  <w:t>☐</w:t>
+                </w:r>
+              </w:sdtContent>
+            </w:sdt>
             <w:r>
               <w:rPr>
                 <w:rFonts w:ascii="標楷體" w:eastAsia="標楷體" w:hAnsi="標楷體" w:cs="Times New Roman"/>
-              </w:rPr>
-              <w:sym w:font="Wingdings 2" w:char="F052"/>
-            </w:r>
+                <w:sz w:val="20"/>
+                <w:lang w:eastAsia="zh-TW"/>
+              </w:rPr>
+              <w:t>臨時工資</w:t>
+            </w:r>
+            <w:r>
+              <w:rPr>
+                <w:rFonts w:ascii="標楷體" w:eastAsia="標楷體" w:hAnsi="標楷體" w:cs="Times New Roman"/>
+                <w:sz w:val="20"/>
+                <w:lang w:eastAsia="zh-TW"/>
+              </w:rPr>
+              <w:tab/>
+            </w:r>
+            <w:sdt>
+              <w:sdtPr>
+                <w:rPr>
+                  <w:rFonts w:eastAsia="標楷體" w:hint="eastAsia"/>
+                  <w:lang w:eastAsia="zh-TW"/>
+                </w:rPr>
+                <w:id w:val="-106884248"/>
+                <w14:checkbox>
+                  <w14:checked w14:val="1"/>
+                  <w14:checkedState w14:val="2612" w14:font="MS Gothic"/>
+                  <w14:uncheckedState w14:val="2610" w14:font="MS Gothic"/>
+                </w14:checkbox>
+              </w:sdtPr>
+              <w:sdtContent>
+                <w:r>
+                  <w:rPr>
+                    <w:rFonts w:ascii="MS Gothic" w:eastAsia="MS Gothic" w:hAnsi="MS Gothic" w:hint="eastAsia"/>
+                    <w:lang w:eastAsia="zh-TW"/>
+                  </w:rPr>
+                  <w:t>☒</w:t>
+                </w:r>
+              </w:sdtContent>
+            </w:sdt>
             <w:r>
               <w:rPr>
                 <w:rFonts w:ascii="標楷體" w:eastAsia="標楷體" w:hAnsi="標楷體" w:cs="Times New Roman"/>
@@ -1761,14 +1812,29 @@
               </w:rPr>
               <w:tab/>
             </w:r>
-            <w:r>
-              <w:rPr>
-                <w:rFonts w:ascii="標楷體" w:eastAsia="標楷體" w:hAnsi="標楷體" w:cs="Times New Roman"/>
-                <w:sz w:val="20"/>
-                <w:lang w:eastAsia="zh-TW"/>
-              </w:rPr>
-              <w:t>□</w:t>
-            </w:r>
+            <w:sdt>
+              <w:sdtPr>
+                <w:rPr>
+                  <w:rFonts w:eastAsia="標楷體" w:hint="eastAsia"/>
+                  <w:lang w:eastAsia="zh-TW"/>
+                </w:rPr>
+                <w:id w:val="1273444308"/>
+                <w14:checkbox>
+                  <w14:checked w14:val="0"/>
+                  <w14:checkedState w14:val="2612" w14:font="MS Gothic"/>
+                  <w14:uncheckedState w14:val="2610" w14:font="MS Gothic"/>
+                </w14:checkbox>
+              </w:sdtPr>
+              <w:sdtContent>
+                <w:r>
+                  <w:rPr>
+                    <w:rFonts w:ascii="MS Gothic" w:eastAsia="MS Gothic" w:hAnsi="MS Gothic" w:hint="eastAsia"/>
+                    <w:lang w:eastAsia="zh-TW"/>
+                  </w:rPr>
+                  <w:t>☐</w:t>
+                </w:r>
+              </w:sdtContent>
+            </w:sdt>
             <w:r>
               <w:rPr>
                 <w:rFonts w:ascii="標楷體" w:eastAsia="標楷體" w:hAnsi="標楷體" w:cs="Times New Roman"/>
@@ -2118,7 +2184,6 @@
                 <w:sz w:val="24"/>
               </w:rPr>
             </w:pPr>
-            <w:proofErr w:type="spellStart"/>
             <w:r>
               <w:rPr>
                 <w:rFonts w:ascii="Times New Roman" w:eastAsia="標楷體" w:hAnsi="Times New Roman" w:cs="Times New Roman"/>
@@ -2126,7 +2191,6 @@
               </w:rPr>
               <w:t>代扣繳金額</w:t>
             </w:r>
-            <w:proofErr w:type="spellEnd"/>
           </w:p>
         </w:tc>
         <w:tc>
@@ -2150,7 +2214,6 @@
                 <w:sz w:val="20"/>
               </w:rPr>
             </w:pPr>
-            <w:proofErr w:type="spellStart"/>
             <w:r>
               <w:rPr>
                 <w:rFonts w:ascii="Times New Roman" w:eastAsia="標楷體" w:hAnsi="Times New Roman" w:cs="Times New Roman"/>
@@ -2159,7 +2222,6 @@
               </w:rPr>
               <w:t>實發金額</w:t>
             </w:r>
-            <w:proofErr w:type="spellEnd"/>
           </w:p>
         </w:tc>
       </w:tr>
@@ -2177,18 +2239,19 @@
               <w:right w:val="single" w:sz="6" w:space="0" w:color="000000"/>
             </w:tcBorders>
             <w:shd w:val="clear" w:color="auto" w:fill="auto"/>
+            <w:vAlign w:val="center"/>
           </w:tcPr>
           <w:p>
             <w:pPr>
               <w:pStyle w:val="TableParagraph"/>
               <w:spacing w:line="288" w:lineRule="exact"/>
               <w:ind w:left="7"/>
+              <w:jc w:val="both"/>
               <w:rPr>
                 <w:rFonts w:ascii="Times New Roman" w:eastAsia="標楷體" w:hAnsi="Times New Roman" w:cs="Times New Roman"/>
                 <w:sz w:val="24"/>
               </w:rPr>
             </w:pPr>
-            <w:proofErr w:type="spellStart"/>
             <w:r>
               <w:rPr>
                 <w:rFonts w:ascii="Times New Roman" w:eastAsia="標楷體" w:hAnsi="Times New Roman" w:cs="Times New Roman"/>
@@ -2196,7 +2259,6 @@
               </w:rPr>
               <w:t>碩士口試費</w:t>
             </w:r>
-            <w:proofErr w:type="spellEnd"/>
           </w:p>
         </w:tc>
         <w:tc>
@@ -2245,22 +2307,11 @@
           </w:tcPr>
           <w:p>
             <w:pPr>
-              <w:pStyle w:val="TableParagraph"/>
-              <w:spacing w:line="302" w:lineRule="exact"/>
-              <w:ind w:left="19"/>
               <w:jc w:val="center"/>
               <w:rPr>
-                <w:rFonts w:ascii="Times New Roman" w:eastAsia="標楷體" w:hAnsi="Times New Roman" w:cs="Times New Roman"/>
-                <w:sz w:val="24"/>
+                <w:rFonts w:eastAsia="標楷體"/>
               </w:rPr>
             </w:pPr>
-            <w:r>
-              <w:rPr>
-                <w:rFonts w:ascii="Times New Roman" w:eastAsia="標楷體" w:hAnsi="Times New Roman" w:cs="Times New Roman"/>
-                <w:sz w:val="24"/>
-              </w:rPr>
-              <w:t>1</w:t>
-            </w:r>
           </w:p>
         </w:tc>
         <w:tc>
@@ -2278,51 +2329,11 @@
           </w:tcPr>
           <w:p>
             <w:pPr>
-              <w:pStyle w:val="TableParagraph"/>
-              <w:spacing w:line="302" w:lineRule="exact"/>
-              <w:ind w:left="141"/>
               <w:jc w:val="center"/>
               <w:rPr>
-                <w:rFonts w:ascii="Times New Roman" w:eastAsia="標楷體" w:hAnsi="Times New Roman" w:cs="Times New Roman"/>
-                <w:sz w:val="24"/>
+                <w:rFonts w:eastAsia="標楷體"/>
               </w:rPr>
             </w:pPr>
-            <w:r>
-              <w:rPr>
-                <w:rFonts w:ascii="Times New Roman" w:eastAsia="標楷體" w:hAnsi="Times New Roman" w:cs="Times New Roman"/>
-                <w:sz w:val="24"/>
-              </w:rPr>
-              <w:t>1</w:t>
-            </w:r>
-            <w:r>
-              <w:rPr>
-                <w:rFonts w:ascii="Times New Roman" w:eastAsia="標楷體" w:hAnsi="Times New Roman" w:cs="Times New Roman"/>
-                <w:sz w:val="24"/>
-              </w:rPr>
-              <w:t>2</w:t>
-            </w:r>
-            <w:r>
-              <w:rPr>
-                <w:rFonts w:ascii="Times New Roman" w:eastAsia="標楷體" w:hAnsi="Times New Roman" w:cs="Times New Roman"/>
-                <w:sz w:val="24"/>
-              </w:rPr>
-              <w:t>00</w:t>
-            </w:r>
-            <w:r>
-              <w:rPr>
-                <w:rFonts w:ascii="Times New Roman" w:eastAsia="標楷體" w:hAnsi="Times New Roman" w:cs="Times New Roman"/>
-                <w:spacing w:val="-60"/>
-                <w:sz w:val="24"/>
-              </w:rPr>
-              <w:t xml:space="preserve"> </w:t>
-            </w:r>
-            <w:r>
-              <w:rPr>
-                <w:rFonts w:ascii="Times New Roman" w:eastAsia="標楷體" w:hAnsi="Times New Roman" w:cs="Times New Roman"/>
-                <w:sz w:val="24"/>
-              </w:rPr>
-              <w:t>元</w:t>
-            </w:r>
           </w:p>
         </w:tc>
         <w:tc>
@@ -2340,51 +2351,11 @@
           </w:tcPr>
           <w:p>
             <w:pPr>
-              <w:pStyle w:val="TableParagraph"/>
-              <w:spacing w:line="302" w:lineRule="exact"/>
-              <w:ind w:left="19"/>
               <w:jc w:val="center"/>
               <w:rPr>
-                <w:rFonts w:ascii="Times New Roman" w:eastAsia="標楷體" w:hAnsi="Times New Roman" w:cs="Times New Roman"/>
-                <w:sz w:val="24"/>
+                <w:rFonts w:eastAsia="標楷體"/>
               </w:rPr>
             </w:pPr>
-            <w:r>
-              <w:rPr>
-                <w:rFonts w:ascii="Times New Roman" w:eastAsia="標楷體" w:hAnsi="Times New Roman" w:cs="Times New Roman"/>
-                <w:sz w:val="24"/>
-              </w:rPr>
-              <w:t>1</w:t>
-            </w:r>
-            <w:r>
-              <w:rPr>
-                <w:rFonts w:ascii="Times New Roman" w:eastAsia="標楷體" w:hAnsi="Times New Roman" w:cs="Times New Roman"/>
-                <w:sz w:val="24"/>
-              </w:rPr>
-              <w:t>2</w:t>
-            </w:r>
-            <w:r>
-              <w:rPr>
-                <w:rFonts w:ascii="Times New Roman" w:eastAsia="標楷體" w:hAnsi="Times New Roman" w:cs="Times New Roman"/>
-                <w:sz w:val="24"/>
-              </w:rPr>
-              <w:t>00</w:t>
-            </w:r>
-            <w:r>
-              <w:rPr>
-                <w:rFonts w:ascii="Times New Roman" w:eastAsia="標楷體" w:hAnsi="Times New Roman" w:cs="Times New Roman"/>
-                <w:spacing w:val="-60"/>
-                <w:sz w:val="24"/>
-              </w:rPr>
-              <w:t xml:space="preserve"> </w:t>
-            </w:r>
-            <w:r>
-              <w:rPr>
-                <w:rFonts w:ascii="Times New Roman" w:eastAsia="標楷體" w:hAnsi="Times New Roman" w:cs="Times New Roman"/>
-                <w:sz w:val="24"/>
-              </w:rPr>
-              <w:t>元</w:t>
-            </w:r>
           </w:p>
         </w:tc>
         <w:tc>
@@ -2408,14 +2379,6 @@
                 <w:szCs w:val="22"/>
               </w:rPr>
             </w:pPr>
-            <w:r>
-              <w:rPr>
-                <w:rFonts w:eastAsia="標楷體"/>
-                <w:sz w:val="22"/>
-                <w:szCs w:val="22"/>
-              </w:rPr>
-              <w:t>0</w:t>
-            </w:r>
           </w:p>
         </w:tc>
         <w:tc>
@@ -2431,51 +2394,11 @@
           </w:tcPr>
           <w:p>
             <w:pPr>
-              <w:pStyle w:val="TableParagraph"/>
-              <w:spacing w:line="302" w:lineRule="exact"/>
-              <w:ind w:left="21"/>
               <w:jc w:val="center"/>
               <w:rPr>
-                <w:rFonts w:ascii="Times New Roman" w:eastAsia="標楷體" w:hAnsi="Times New Roman" w:cs="Times New Roman"/>
-                <w:sz w:val="24"/>
+                <w:rFonts w:eastAsia="標楷體"/>
               </w:rPr>
             </w:pPr>
-            <w:r>
-              <w:rPr>
-                <w:rFonts w:ascii="Times New Roman" w:eastAsia="標楷體" w:hAnsi="Times New Roman" w:cs="Times New Roman"/>
-                <w:sz w:val="24"/>
-              </w:rPr>
-              <w:t>1</w:t>
-            </w:r>
-            <w:r>
-              <w:rPr>
-                <w:rFonts w:ascii="Times New Roman" w:eastAsia="標楷體" w:hAnsi="Times New Roman" w:cs="Times New Roman"/>
-                <w:sz w:val="24"/>
-              </w:rPr>
-              <w:t>2</w:t>
-            </w:r>
-            <w:r>
-              <w:rPr>
-                <w:rFonts w:ascii="Times New Roman" w:eastAsia="標楷體" w:hAnsi="Times New Roman" w:cs="Times New Roman"/>
-                <w:sz w:val="24"/>
-              </w:rPr>
-              <w:t>00</w:t>
-            </w:r>
-            <w:r>
-              <w:rPr>
-                <w:rFonts w:ascii="Times New Roman" w:eastAsia="標楷體" w:hAnsi="Times New Roman" w:cs="Times New Roman"/>
-                <w:spacing w:val="-60"/>
-                <w:sz w:val="24"/>
-              </w:rPr>
-              <w:t xml:space="preserve"> </w:t>
-            </w:r>
-            <w:r>
-              <w:rPr>
-                <w:rFonts w:ascii="Times New Roman" w:eastAsia="標楷體" w:hAnsi="Times New Roman" w:cs="Times New Roman"/>
-                <w:sz w:val="24"/>
-              </w:rPr>
-              <w:t>元</w:t>
-            </w:r>
           </w:p>
         </w:tc>
       </w:tr>
@@ -2493,18 +2416,19 @@
               <w:right w:val="single" w:sz="6" w:space="0" w:color="000000"/>
             </w:tcBorders>
             <w:shd w:val="clear" w:color="auto" w:fill="auto"/>
+            <w:vAlign w:val="center"/>
           </w:tcPr>
           <w:p>
             <w:pPr>
               <w:pStyle w:val="TableParagraph"/>
               <w:spacing w:line="286" w:lineRule="exact"/>
               <w:ind w:left="7"/>
+              <w:jc w:val="both"/>
               <w:rPr>
                 <w:rFonts w:ascii="Times New Roman" w:eastAsia="標楷體" w:hAnsi="Times New Roman" w:cs="Times New Roman"/>
                 <w:sz w:val="24"/>
               </w:rPr>
             </w:pPr>
-            <w:proofErr w:type="spellStart"/>
             <w:r>
               <w:rPr>
                 <w:rFonts w:ascii="Times New Roman" w:eastAsia="標楷體" w:hAnsi="Times New Roman" w:cs="Times New Roman"/>
@@ -2512,7 +2436,6 @@
               </w:rPr>
               <w:t>交通費</w:t>
             </w:r>
-            <w:proofErr w:type="spellEnd"/>
           </w:p>
         </w:tc>
         <w:tc>
@@ -2564,8 +2487,6 @@
               <w:jc w:val="center"/>
               <w:rPr>
                 <w:rFonts w:eastAsia="標楷體"/>
-                <w:sz w:val="22"/>
-                <w:szCs w:val="22"/>
               </w:rPr>
             </w:pPr>
           </w:p>
@@ -2588,8 +2509,6 @@
               <w:jc w:val="center"/>
               <w:rPr>
                 <w:rFonts w:eastAsia="標楷體"/>
-                <w:sz w:val="22"/>
-                <w:szCs w:val="22"/>
               </w:rPr>
             </w:pPr>
           </w:p>
@@ -2612,8 +2531,6 @@
               <w:jc w:val="center"/>
               <w:rPr>
                 <w:rFonts w:eastAsia="標楷體"/>
-                <w:sz w:val="22"/>
-                <w:szCs w:val="22"/>
               </w:rPr>
             </w:pPr>
           </w:p>
@@ -2635,8 +2552,6 @@
               <w:jc w:val="center"/>
               <w:rPr>
                 <w:rFonts w:eastAsia="標楷體"/>
-                <w:sz w:val="22"/>
-                <w:szCs w:val="22"/>
               </w:rPr>
             </w:pPr>
           </w:p>
@@ -2657,8 +2572,6 @@
               <w:jc w:val="center"/>
               <w:rPr>
                 <w:rFonts w:eastAsia="標楷體"/>
-                <w:sz w:val="22"/>
-                <w:szCs w:val="22"/>
               </w:rPr>
             </w:pPr>
           </w:p>
@@ -2698,21 +2611,12 @@
                 <w:lang w:eastAsia="zh-TW"/>
               </w:rPr>
             </w:pPr>
-            <w:proofErr w:type="gramStart"/>
-            <w:r>
-              <w:rPr>
-                <w:rFonts w:ascii="Times New Roman" w:eastAsia="標楷體" w:hAnsi="Times New Roman" w:cs="Times New Roman"/>
-                <w:lang w:eastAsia="zh-TW"/>
-              </w:rPr>
-              <w:t>以上實發金額</w:t>
-            </w:r>
-            <w:proofErr w:type="gramEnd"/>
-            <w:r>
-              <w:rPr>
-                <w:rFonts w:ascii="Times New Roman" w:eastAsia="標楷體" w:hAnsi="Times New Roman" w:cs="Times New Roman"/>
-                <w:lang w:eastAsia="zh-TW"/>
-              </w:rPr>
-              <w:t>新臺幣（</w:t>
+            <w:r>
+              <w:rPr>
+                <w:rFonts w:ascii="Times New Roman" w:eastAsia="標楷體" w:hAnsi="Times New Roman" w:cs="Times New Roman"/>
+                <w:lang w:eastAsia="zh-TW"/>
+              </w:rPr>
+              <w:t>以上實發金額新臺幣（</w:t>
             </w:r>
             <w:r>
               <w:rPr>
@@ -2882,23 +2786,13 @@
               </w:rPr>
               <w:t>姓名：</w:t>
             </w:r>
-            <w:proofErr w:type="gramStart"/>
-            <w:r>
-              <w:rPr>
-                <w:rFonts w:ascii="Times New Roman" w:eastAsia="標楷體" w:hAnsi="Times New Roman" w:cs="Times New Roman"/>
-                <w:sz w:val="24"/>
-                <w:lang w:eastAsia="zh-TW"/>
-              </w:rPr>
-              <w:t>＿＿＿＿＿＿＿＿＿＿＿</w:t>
-            </w:r>
-            <w:proofErr w:type="gramEnd"/>
-            <w:r>
-              <w:rPr>
-                <w:rFonts w:ascii="Times New Roman" w:eastAsia="標楷體" w:hAnsi="Times New Roman" w:cs="Times New Roman"/>
-                <w:sz w:val="24"/>
-                <w:lang w:eastAsia="zh-TW"/>
-              </w:rPr>
-              <w:t>（簽章）</w:t>
+            <w:r>
+              <w:rPr>
+                <w:rFonts w:ascii="Times New Roman" w:eastAsia="標楷體" w:hAnsi="Times New Roman" w:cs="Times New Roman"/>
+                <w:sz w:val="24"/>
+                <w:lang w:eastAsia="zh-TW"/>
+              </w:rPr>
+              <w:t>＿＿＿＿＿＿＿＿＿＿＿（簽章）</w:t>
             </w:r>
             <w:r>
               <w:rPr>
@@ -3190,7 +3084,6 @@
                 <w:lang w:eastAsia="zh-TW"/>
               </w:rPr>
             </w:pPr>
-            <w:proofErr w:type="gramStart"/>
             <w:r>
               <w:rPr>
                 <w:rFonts w:ascii="Times New Roman" w:eastAsia="標楷體" w:hAnsi="Times New Roman" w:cs="Times New Roman"/>
@@ -3198,7 +3091,6 @@
               </w:rPr>
               <w:t>（</w:t>
             </w:r>
-            <w:proofErr w:type="gramEnd"/>
             <w:r>
               <w:rPr>
                 <w:rFonts w:ascii="Times New Roman" w:eastAsia="標楷體" w:hAnsi="Times New Roman" w:cs="Times New Roman"/>
@@ -3364,7 +3256,6 @@
                 <w:sz w:val="24"/>
               </w:rPr>
             </w:pPr>
-            <w:proofErr w:type="spellStart"/>
             <w:r>
               <w:rPr>
                 <w:rFonts w:ascii="Times New Roman" w:eastAsia="標楷體" w:hAnsi="Times New Roman" w:cs="Times New Roman"/>
@@ -3372,7 +3263,6 @@
               </w:rPr>
               <w:t>郵遞區號</w:t>
             </w:r>
-            <w:proofErr w:type="spellEnd"/>
           </w:p>
         </w:tc>
         <w:tc>
@@ -3970,7 +3860,7 @@
           </mc:Choice>
           <mc:Fallback>
             <w:pict>
-              <v:shape w14:anchorId="183098EC" id="Text Box 12" o:spid="_x0000_s1030" type="#_x0000_t202" style="position:absolute;left:0;text-align:left;margin-left:71.2pt;margin-top:5.1pt;width:44.55pt;height:14.8pt;z-index:251655680;visibility:visible;mso-wrap-style:square;mso-width-percent:0;mso-height-percent:0;mso-wrap-distance-left:0;mso-wrap-distance-top:0;mso-wrap-distance-right:0;mso-wrap-distance-bottom:0;mso-position-horizontal:absolute;mso-position-horizontal-relative:page;mso-position-vertical:absolute;mso-position-vertical-relative:text;mso-width-percent:0;mso-height-percent:0;mso-width-relative:page;mso-height-relative:page;v-text-anchor:top" o:gfxdata="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" filled="f" strokeweight=".48pt">
+              <v:shape w14:anchorId="183098EC" id="Text Box 12" o:spid="_x0000_s1027" type="#_x0000_t202" style="position:absolute;left:0;text-align:left;margin-left:71.2pt;margin-top:5.1pt;width:44.55pt;height:14.8pt;z-index:251655680;visibility:visible;mso-wrap-style:square;mso-width-percent:0;mso-height-percent:0;mso-wrap-distance-left:0;mso-wrap-distance-top:0;mso-wrap-distance-right:0;mso-wrap-distance-bottom:0;mso-position-horizontal:absolute;mso-position-horizontal-relative:page;mso-position-vertical:absolute;mso-position-vertical-relative:text;mso-width-percent:0;mso-height-percent:0;mso-width-relative:page;mso-height-relative:page;v-text-anchor:top" o:gfxdata="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" filled="f" strokeweight=".48pt">
                 <v:textbox inset="0,0,0,0">
                   <w:txbxContent>
                     <w:p>
@@ -4059,18 +3949,17 @@
       </w:r>
       <w:r>
         <w:rPr>
+          <w:rFonts w:ascii="標楷體" w:eastAsia="標楷體" w:hAnsi="標楷體" w:hint="eastAsia"/>
+          <w:sz w:val="20"/>
+        </w:rPr>
+        <w:t>」：</w:t>
+      </w:r>
+      <w:r>
+        <w:rPr>
           <w:rFonts w:ascii="標楷體" w:eastAsia="標楷體" w:hAnsi="標楷體"/>
-          <w:spacing w:val="-120"/>
-          <w:sz w:val="20"/>
-        </w:rPr>
-        <w:t>」</w:t>
-      </w:r>
-      <w:r>
-        <w:rPr>
-          <w:rFonts w:ascii="標楷體" w:eastAsia="標楷體" w:hAnsi="標楷體"/>
-          <w:sz w:val="20"/>
-        </w:rPr>
-        <w:t>：請填寫口試日期。</w:t>
+          <w:sz w:val="20"/>
+        </w:rPr>
+        <w:t>請填寫口試日期。</w:t>
       </w:r>
     </w:p>
     <w:p>
@@ -4110,18 +3999,17 @@
       </w:r>
       <w:r>
         <w:rPr>
+          <w:rFonts w:ascii="標楷體" w:eastAsia="標楷體" w:hAnsi="標楷體" w:hint="eastAsia"/>
+          <w:sz w:val="20"/>
+        </w:rPr>
+        <w:t>」：</w:t>
+      </w:r>
+      <w:r>
+        <w:rPr>
           <w:rFonts w:ascii="標楷體" w:eastAsia="標楷體" w:hAnsi="標楷體"/>
-          <w:spacing w:val="-120"/>
-          <w:sz w:val="20"/>
-        </w:rPr>
-        <w:t>」</w:t>
-      </w:r>
-      <w:r>
-        <w:rPr>
-          <w:rFonts w:ascii="標楷體" w:eastAsia="標楷體" w:hAnsi="標楷體"/>
-          <w:sz w:val="20"/>
-        </w:rPr>
-        <w:t>：請填寫口試委員姓名。</w:t>
+          <w:sz w:val="20"/>
+        </w:rPr>
+        <w:t>請填寫口試委員姓名。</w:t>
       </w:r>
     </w:p>
     <w:p>
@@ -4157,22 +4045,29 @@
           <w:color w:val="0000FF"/>
           <w:sz w:val="20"/>
         </w:rPr>
-        <w:t>所屬年度月份</w:t>
+        <w:t>所屬年度月</w:t>
+      </w:r>
+      <w:r>
+        <w:rPr>
+          <w:rFonts w:ascii="標楷體" w:eastAsia="標楷體" w:hAnsi="標楷體" w:hint="eastAsia"/>
+          <w:color w:val="0000FF"/>
+          <w:sz w:val="20"/>
+        </w:rPr>
+        <w:t>份</w:t>
+      </w:r>
+      <w:r>
+        <w:rPr>
+          <w:rFonts w:ascii="標楷體" w:eastAsia="標楷體" w:hAnsi="標楷體" w:hint="eastAsia"/>
+          <w:sz w:val="20"/>
+        </w:rPr>
+        <w:t>」：請填</w:t>
       </w:r>
       <w:r>
         <w:rPr>
           <w:rFonts w:ascii="標楷體" w:eastAsia="標楷體" w:hAnsi="標楷體"/>
-          <w:spacing w:val="-120"/>
-          <w:sz w:val="20"/>
-        </w:rPr>
-        <w:t>」</w:t>
-      </w:r>
-      <w:r>
-        <w:rPr>
-          <w:rFonts w:ascii="標楷體" w:eastAsia="標楷體" w:hAnsi="標楷體"/>
-          <w:sz w:val="20"/>
-        </w:rPr>
-        <w:t>：請填寫口試之年度月份</w:t>
+          <w:sz w:val="20"/>
+        </w:rPr>
+        <w:t>寫口試之年度月份</w:t>
       </w:r>
     </w:p>
     <w:p>
@@ -4197,20 +4092,11 @@
       </w:r>
       <w:r>
         <w:rPr>
-          <w:rFonts w:ascii="標楷體" w:eastAsia="標楷體" w:hAnsi="標楷體" w:hint="eastAsia"/>
-          <w:spacing w:val="-1"/>
-          <w:sz w:val="20"/>
-        </w:rPr>
-        <w:t xml:space="preserve"> </w:t>
-      </w:r>
-      <w:r>
-        <w:rPr>
           <w:rFonts w:ascii="標楷體" w:eastAsia="標楷體" w:hAnsi="標楷體"/>
           <w:sz w:val="20"/>
         </w:rPr>
         <w:t>「</w:t>
       </w:r>
-      <w:proofErr w:type="gramStart"/>
       <w:r>
         <w:rPr>
           <w:rFonts w:ascii="標楷體" w:eastAsia="標楷體" w:hAnsi="標楷體"/>
@@ -4219,7 +4105,6 @@
         </w:rPr>
         <w:t>費別</w:t>
       </w:r>
-      <w:proofErr w:type="gramEnd"/>
       <w:r>
         <w:rPr>
           <w:rFonts w:ascii="標楷體" w:eastAsia="標楷體" w:hAnsi="標楷體" w:hint="eastAsia"/>
@@ -4254,41 +4139,17 @@
       </w:r>
       <w:r>
         <w:rPr>
+          <w:rFonts w:ascii="標楷體" w:eastAsia="標楷體" w:hAnsi="標楷體"/>
+          <w:sz w:val="20"/>
+        </w:rPr>
+        <w:t>：若有交通費</w:t>
+      </w:r>
+      <w:r>
+        <w:rPr>
           <w:rFonts w:ascii="標楷體" w:eastAsia="標楷體" w:hAnsi="標楷體" w:hint="eastAsia"/>
-          <w:color w:val="0000FF"/>
-          <w:sz w:val="20"/>
-        </w:rPr>
-        <w:t xml:space="preserve"> </w:t>
-      </w:r>
-      <w:r>
-        <w:rPr>
-          <w:rFonts w:ascii="標楷體" w:eastAsia="標楷體" w:hAnsi="標楷體"/>
-          <w:sz w:val="20"/>
-        </w:rPr>
-        <w:t>：若有交通費</w:t>
-      </w:r>
-      <w:r>
-        <w:rPr>
-          <w:rFonts w:ascii="標楷體" w:eastAsia="標楷體" w:hAnsi="標楷體"/>
-          <w:spacing w:val="-3"/>
-          <w:sz w:val="20"/>
-        </w:rPr>
-        <w:t xml:space="preserve"> </w:t>
-      </w:r>
-      <w:r>
-        <w:rPr>
-          <w:rFonts w:ascii="標楷體" w:eastAsia="標楷體" w:hAnsi="標楷體"/>
           <w:sz w:val="20"/>
         </w:rPr>
         <w:t>XXXX</w:t>
-      </w:r>
-      <w:r>
-        <w:rPr>
-          <w:rFonts w:ascii="標楷體" w:eastAsia="標楷體" w:hAnsi="標楷體"/>
-          <w:spacing w:val="-60"/>
-          <w:sz w:val="20"/>
-        </w:rPr>
-        <w:t xml:space="preserve"> </w:t>
       </w:r>
       <w:r>
         <w:rPr>
@@ -4316,89 +4177,12 @@
       <w:pPr>
         <w:pStyle w:val="a4"/>
         <w:spacing w:before="14" w:line="260" w:lineRule="exact"/>
-        <w:ind w:left="672" w:right="3918" w:firstLine="288"/>
+        <w:ind w:left="675" w:firstLine="289"/>
         <w:rPr>
           <w:rFonts w:ascii="標楷體" w:eastAsia="標楷體" w:hAnsi="標楷體"/>
-          <w:color w:val="0000FF"/>
-          <w:sz w:val="20"/>
-        </w:rPr>
-      </w:pPr>
-      <w:r>
-        <w:rPr>
-          <w:noProof/>
-          <w:sz w:val="20"/>
-        </w:rPr>
-        <mc:AlternateContent>
-          <mc:Choice Requires="wps">
-            <w:drawing>
-              <wp:anchor distT="4294967295" distB="4294967295" distL="114300" distR="114300" simplePos="0" relativeHeight="251657728" behindDoc="1" locked="0" layoutInCell="1" allowOverlap="1" wp14:anchorId="1B6756B3" wp14:editId="7037D4A1">
-                <wp:simplePos x="0" y="0"/>
-                <wp:positionH relativeFrom="page">
-                  <wp:posOffset>3322955</wp:posOffset>
-                </wp:positionH>
-                <wp:positionV relativeFrom="paragraph">
-                  <wp:posOffset>198754</wp:posOffset>
-                </wp:positionV>
-                <wp:extent cx="1007110" cy="0"/>
-                <wp:effectExtent l="0" t="0" r="0" b="0"/>
-                <wp:wrapNone/>
-                <wp:docPr id="10" name="Line 10"/>
-                <wp:cNvGraphicFramePr>
-                  <a:graphicFrameLocks xmlns:a="http://schemas.openxmlformats.org/drawingml/2006/main"/>
-                </wp:cNvGraphicFramePr>
-                <a:graphic xmlns:a="http://schemas.openxmlformats.org/drawingml/2006/main">
-                  <a:graphicData uri="http://schemas.microsoft.com/office/word/2010/wordprocessingShape">
-                    <wps:wsp>
-                      <wps:cNvCnPr>
-                        <a:cxnSpLocks noChangeShapeType="1"/>
-                      </wps:cNvCnPr>
-                      <wps:spPr bwMode="auto">
-                        <a:xfrm>
-                          <a:off x="0" y="0"/>
-                          <a:ext cx="1007110" cy="0"/>
-                        </a:xfrm>
-                        <a:prstGeom prst="line">
-                          <a:avLst/>
-                        </a:prstGeom>
-                        <a:noFill/>
-                        <a:ln w="7620">
-                          <a:solidFill>
-                            <a:srgbClr val="0000FF"/>
-                          </a:solidFill>
-                          <a:round/>
-                          <a:headEnd/>
-                          <a:tailEnd/>
-                        </a:ln>
-                        <a:extLst>
-                          <a:ext uri="{909E8E84-426E-40DD-AFC4-6F175D3DCCD1}">
-                            <a14:hiddenFill xmlns:a14="http://schemas.microsoft.com/office/drawing/2010/main">
-                              <a:noFill/>
-                            </a14:hiddenFill>
-                          </a:ext>
-                        </a:extLst>
-                      </wps:spPr>
-                      <wps:bodyPr/>
-                    </wps:wsp>
-                  </a:graphicData>
-                </a:graphic>
-                <wp14:sizeRelH relativeFrom="page">
-                  <wp14:pctWidth>0</wp14:pctWidth>
-                </wp14:sizeRelH>
-                <wp14:sizeRelV relativeFrom="page">
-                  <wp14:pctHeight>0</wp14:pctHeight>
-                </wp14:sizeRelV>
-              </wp:anchor>
-            </w:drawing>
-          </mc:Choice>
-          <mc:Fallback>
-            <w:pict>
-              <v:line w14:anchorId="194E1E82" id="Line 10" o:spid="_x0000_s1026" style="position:absolute;z-index:-251658752;visibility:visible;mso-wrap-style:square;mso-width-percent:0;mso-height-percent:0;mso-wrap-distance-left:9pt;mso-wrap-distance-top:-3e-5mm;mso-wrap-distance-right:9pt;mso-wrap-distance-bottom:-3e-5mm;mso-position-horizontal:absolute;mso-position-horizontal-relative:page;mso-position-vertical:absolute;mso-position-vertical-relative:text;mso-width-percent:0;mso-height-percent:0;mso-width-relative:page;mso-height-relative:page" from="261.65pt,15.65pt" to="340.95pt,15.65pt" o:gfxdata="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" strokecolor="blue" strokeweight=".6pt">
-                <w10:wrap anchorx="page"/>
-              </v:line>
-            </w:pict>
-          </mc:Fallback>
-        </mc:AlternateContent>
-      </w:r>
+          <w:sz w:val="20"/>
+        </w:rPr>
+      </w:pPr>
       <w:r>
         <w:rPr>
           <w:rFonts w:ascii="Wingdings 2" w:eastAsia="Wingdings 2" w:hAnsi="Wingdings 2" w:cs="Wingdings 2"/>
@@ -4409,82 +4193,6 @@
       </w:r>
       <w:r>
         <w:rPr>
-          <w:noProof/>
-          <w:sz w:val="20"/>
-        </w:rPr>
-        <mc:AlternateContent>
-          <mc:Choice Requires="wps">
-            <w:drawing>
-              <wp:anchor distT="4294967295" distB="4294967295" distL="114300" distR="114300" simplePos="0" relativeHeight="251658752" behindDoc="1" locked="0" layoutInCell="1" allowOverlap="1" wp14:anchorId="6675D702" wp14:editId="457312FB">
-                <wp:simplePos x="0" y="0"/>
-                <wp:positionH relativeFrom="page">
-                  <wp:posOffset>1205865</wp:posOffset>
-                </wp:positionH>
-                <wp:positionV relativeFrom="paragraph">
-                  <wp:posOffset>396874</wp:posOffset>
-                </wp:positionV>
-                <wp:extent cx="304800" cy="0"/>
-                <wp:effectExtent l="0" t="0" r="0" b="0"/>
-                <wp:wrapNone/>
-                <wp:docPr id="9" name="Line 9"/>
-                <wp:cNvGraphicFramePr>
-                  <a:graphicFrameLocks xmlns:a="http://schemas.openxmlformats.org/drawingml/2006/main"/>
-                </wp:cNvGraphicFramePr>
-                <a:graphic xmlns:a="http://schemas.openxmlformats.org/drawingml/2006/main">
-                  <a:graphicData uri="http://schemas.microsoft.com/office/word/2010/wordprocessingShape">
-                    <wps:wsp>
-                      <wps:cNvCnPr>
-                        <a:cxnSpLocks noChangeShapeType="1"/>
-                      </wps:cNvCnPr>
-                      <wps:spPr bwMode="auto">
-                        <a:xfrm>
-                          <a:off x="0" y="0"/>
-                          <a:ext cx="304800" cy="0"/>
-                        </a:xfrm>
-                        <a:prstGeom prst="line">
-                          <a:avLst/>
-                        </a:prstGeom>
-                        <a:noFill/>
-                        <a:ln w="7621">
-                          <a:solidFill>
-                            <a:srgbClr val="FF0000"/>
-                          </a:solidFill>
-                          <a:round/>
-                          <a:headEnd/>
-                          <a:tailEnd/>
-                        </a:ln>
-                        <a:extLst>
-                          <a:ext uri="{909E8E84-426E-40DD-AFC4-6F175D3DCCD1}">
-                            <a14:hiddenFill xmlns:a14="http://schemas.microsoft.com/office/drawing/2010/main">
-                              <a:noFill/>
-                            </a14:hiddenFill>
-                          </a:ext>
-                        </a:extLst>
-                      </wps:spPr>
-                      <wps:bodyPr/>
-                    </wps:wsp>
-                  </a:graphicData>
-                </a:graphic>
-                <wp14:sizeRelH relativeFrom="page">
-                  <wp14:pctWidth>0</wp14:pctWidth>
-                </wp14:sizeRelH>
-                <wp14:sizeRelV relativeFrom="page">
-                  <wp14:pctHeight>0</wp14:pctHeight>
-                </wp14:sizeRelV>
-              </wp:anchor>
-            </w:drawing>
-          </mc:Choice>
-          <mc:Fallback>
-            <w:pict>
-              <v:line w14:anchorId="0DB44397" id="Line 9" o:spid="_x0000_s1026" style="position:absolute;z-index:-251657728;visibility:visible;mso-wrap-style:square;mso-width-percent:0;mso-height-percent:0;mso-wrap-distance-left:9pt;mso-wrap-distance-top:-3e-5mm;mso-wrap-distance-right:9pt;mso-wrap-distance-bottom:-3e-5mm;mso-position-horizontal:absolute;mso-position-horizontal-relative:page;mso-position-vertical:absolute;mso-position-vertical-relative:text;mso-width-percent:0;mso-height-percent:0;mso-width-relative:page;mso-height-relative:page" from="94.95pt,31.25pt" to="118.95pt,31.25pt" o:gfxdata="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" strokecolor="red" strokeweight=".21169mm">
-                <w10:wrap anchorx="page"/>
-              </v:line>
-            </w:pict>
-          </mc:Fallback>
-        </mc:AlternateContent>
-      </w:r>
-      <w:r>
-        <w:rPr>
           <w:rFonts w:ascii="標楷體" w:eastAsia="標楷體" w:hAnsi="標楷體"/>
           <w:sz w:val="20"/>
         </w:rPr>
@@ -4496,30 +4204,7 @@
           <w:color w:val="0000FF"/>
           <w:sz w:val="20"/>
         </w:rPr>
-        <w:t>右上方</w:t>
-      </w:r>
-      <w:r>
-        <w:rPr>
-          <w:rFonts w:ascii="標楷體" w:eastAsia="標楷體" w:hAnsi="標楷體"/>
-          <w:spacing w:val="-120"/>
-          <w:sz w:val="20"/>
-        </w:rPr>
-        <w:t>」</w:t>
-      </w:r>
-      <w:r>
-        <w:rPr>
-          <w:rFonts w:ascii="標楷體" w:eastAsia="標楷體" w:hAnsi="標楷體"/>
-          <w:sz w:val="20"/>
-        </w:rPr>
-        <w:t>：須註明</w:t>
-      </w:r>
-      <w:r>
-        <w:rPr>
-          <w:rFonts w:ascii="標楷體" w:eastAsia="標楷體" w:hAnsi="標楷體"/>
-          <w:color w:val="0000FF"/>
-          <w:sz w:val="20"/>
-        </w:rPr>
-        <w:t>口試</w:t>
+        <w:t>右上</w:t>
       </w:r>
       <w:r>
         <w:rPr>
@@ -4527,7 +4212,29 @@
           <w:color w:val="0000FF"/>
           <w:sz w:val="20"/>
         </w:rPr>
-        <w:t>學生姓名、學號</w:t>
+        <w:t>方</w:t>
+      </w:r>
+      <w:r>
+        <w:rPr>
+          <w:rFonts w:ascii="標楷體" w:eastAsia="標楷體" w:hAnsi="標楷體" w:hint="eastAsia"/>
+          <w:sz w:val="20"/>
+        </w:rPr>
+        <w:t>」</w:t>
+      </w:r>
+      <w:r>
+        <w:rPr>
+          <w:rFonts w:ascii="標楷體" w:eastAsia="標楷體" w:hAnsi="標楷體"/>
+          <w:sz w:val="20"/>
+        </w:rPr>
+        <w:t>：須註明</w:t>
+      </w:r>
+      <w:r>
+        <w:rPr>
+          <w:rFonts w:ascii="標楷體" w:eastAsia="標楷體" w:hAnsi="標楷體" w:hint="eastAsia"/>
+          <w:color w:val="EE0000"/>
+          <w:sz w:val="20"/>
+        </w:rPr>
+        <w:t>口試學生學號、姓名。</w:t>
       </w:r>
     </w:p>
     <w:p>
@@ -4556,13 +4263,6 @@
       </w:r>
       <w:r>
         <w:rPr>
-          <w:rFonts w:ascii="標楷體" w:eastAsia="標楷體" w:hAnsi="標楷體" w:hint="eastAsia"/>
-          <w:sz w:val="20"/>
-        </w:rPr>
-        <w:t xml:space="preserve"> </w:t>
-      </w:r>
-      <w:r>
-        <w:rPr>
           <w:rFonts w:ascii="標楷體" w:eastAsia="標楷體" w:hAnsi="標楷體"/>
           <w:color w:val="FF0000"/>
           <w:sz w:val="20"/>
@@ -4577,15 +4277,6 @@
           <w:sz w:val="20"/>
         </w:rPr>
         <w:t>員</w:t>
-      </w:r>
-      <w:r>
-        <w:rPr>
-          <w:rFonts w:ascii="標楷體" w:eastAsia="標楷體" w:hAnsi="標楷體" w:hint="eastAsia"/>
-          <w:color w:val="FF0000"/>
-          <w:spacing w:val="-1"/>
-          <w:sz w:val="20"/>
-        </w:rPr>
-        <w:t xml:space="preserve"> </w:t>
       </w:r>
       <w:r>
         <w:rPr>
@@ -4606,13 +4297,6 @@
       </w:r>
       <w:r>
         <w:rPr>
-          <w:rFonts w:ascii="標楷體" w:eastAsia="標楷體" w:hAnsi="標楷體" w:hint="eastAsia"/>
-          <w:sz w:val="20"/>
-        </w:rPr>
-        <w:t xml:space="preserve"> </w:t>
-      </w:r>
-      <w:r>
-        <w:rPr>
           <w:rFonts w:ascii="標楷體" w:eastAsia="標楷體" w:hAnsi="標楷體"/>
           <w:sz w:val="20"/>
         </w:rPr>
@@ -4624,30 +4308,22 @@
           <w:color w:val="FF0000"/>
           <w:sz w:val="20"/>
         </w:rPr>
-        <w:t>姓名欄</w:t>
-      </w:r>
-      <w:r>
-        <w:rPr>
-          <w:rFonts w:ascii="標楷體" w:eastAsia="標楷體" w:hAnsi="標楷體"/>
-          <w:spacing w:val="-120"/>
+        <w:t>姓名</w:t>
+      </w:r>
+      <w:r>
+        <w:rPr>
+          <w:rFonts w:ascii="標楷體" w:eastAsia="標楷體" w:hAnsi="標楷體" w:hint="eastAsia"/>
+          <w:color w:val="FF0000"/>
+          <w:sz w:val="20"/>
+        </w:rPr>
+        <w:t>欄</w:t>
+      </w:r>
+      <w:r>
+        <w:rPr>
+          <w:rFonts w:ascii="標楷體" w:eastAsia="標楷體" w:hAnsi="標楷體" w:hint="eastAsia"/>
           <w:sz w:val="20"/>
         </w:rPr>
         <w:t>」</w:t>
-      </w:r>
-      <w:r>
-        <w:rPr>
-          <w:rFonts w:ascii="標楷體" w:eastAsia="標楷體" w:hAnsi="標楷體"/>
-          <w:sz w:val="20"/>
-        </w:rPr>
-        <w:t xml:space="preserve"> </w:t>
-      </w:r>
-      <w:r>
-        <w:rPr>
-          <w:rFonts w:ascii="標楷體" w:eastAsia="標楷體" w:hAnsi="標楷體"/>
-          <w:spacing w:val="-5"/>
-          <w:sz w:val="20"/>
-        </w:rPr>
-        <w:t xml:space="preserve"> </w:t>
       </w:r>
       <w:r>
         <w:rPr>
@@ -4688,20 +4364,11 @@
           <w:color w:val="FF0000"/>
           <w:sz w:val="20"/>
         </w:rPr>
-        <w:t>編</w:t>
-      </w:r>
-      <w:r>
-        <w:rPr>
-          <w:rFonts w:ascii="標楷體" w:eastAsia="標楷體" w:hAnsi="標楷體"/>
-          <w:color w:val="FF0000"/>
-          <w:sz w:val="20"/>
-        </w:rPr>
-        <w:t>號</w:t>
-      </w:r>
-      <w:r>
-        <w:rPr>
-          <w:rFonts w:ascii="標楷體" w:eastAsia="標楷體" w:hAnsi="標楷體"/>
-          <w:spacing w:val="-120"/>
+        <w:t>編號</w:t>
+      </w:r>
+      <w:r>
+        <w:rPr>
+          <w:rFonts w:ascii="標楷體" w:eastAsia="標楷體" w:hAnsi="標楷體" w:hint="eastAsia"/>
           <w:sz w:val="20"/>
         </w:rPr>
         <w:t>」</w:t>
@@ -4733,25 +4400,7 @@
           <w:color w:val="FF0000"/>
           <w:sz w:val="20"/>
         </w:rPr>
-        <w:t>校外口試</w:t>
-      </w:r>
-      <w:proofErr w:type="gramStart"/>
-      <w:r>
-        <w:rPr>
-          <w:rFonts w:ascii="標楷體" w:eastAsia="標楷體" w:hAnsi="標楷體"/>
-          <w:color w:val="FF0000"/>
-          <w:sz w:val="20"/>
-        </w:rPr>
-        <w:t>委員必填</w:t>
-      </w:r>
-      <w:proofErr w:type="gramEnd"/>
-      <w:r>
-        <w:rPr>
-          <w:rFonts w:ascii="標楷體" w:eastAsia="標楷體" w:hAnsi="標楷體"/>
-          <w:color w:val="FF0000"/>
-          <w:sz w:val="20"/>
-        </w:rPr>
-        <w:t>「戶籍地址</w:t>
+        <w:t>校外口試委員必填「戶籍地址</w:t>
       </w:r>
       <w:r>
         <w:rPr>
@@ -4802,25 +4451,7 @@
           <w:color w:val="FF0000"/>
           <w:sz w:val="20"/>
         </w:rPr>
-        <w:t>、鄰，校內專任教師</w:t>
-      </w:r>
-      <w:proofErr w:type="gramStart"/>
-      <w:r>
-        <w:rPr>
-          <w:rFonts w:ascii="標楷體" w:eastAsia="標楷體" w:hAnsi="標楷體"/>
-          <w:color w:val="FF0000"/>
-          <w:sz w:val="20"/>
-        </w:rPr>
-        <w:t>則免填</w:t>
-      </w:r>
-      <w:proofErr w:type="gramEnd"/>
-      <w:r>
-        <w:rPr>
-          <w:rFonts w:ascii="標楷體" w:eastAsia="標楷體" w:hAnsi="標楷體"/>
-          <w:color w:val="FF0000"/>
-          <w:sz w:val="20"/>
-        </w:rPr>
-        <w:t>。</w:t>
+        <w:t>、鄰，校內專任教師則免填。</w:t>
       </w:r>
     </w:p>
     <w:p>
@@ -4852,7 +4483,15 @@
         </w:rPr>
         <w:t>服務單位(</w:t>
       </w:r>
-      <w:proofErr w:type="gramStart"/>
+      <w:r>
+        <w:rPr>
+          <w:rFonts w:ascii="標楷體" w:eastAsia="標楷體" w:hAnsi="標楷體" w:hint="eastAsia"/>
+          <w:color w:val="FF0000"/>
+          <w:sz w:val="20"/>
+          <w:u w:val="single" w:color="FF0000"/>
+        </w:rPr>
+        <w:t>XX</w:t>
+      </w:r>
       <w:r>
         <w:rPr>
           <w:rFonts w:ascii="標楷體" w:eastAsia="標楷體" w:hAnsi="標楷體"/>
@@ -4860,9 +4499,17 @@
           <w:sz w:val="20"/>
           <w:u w:val="single" w:color="FF0000"/>
         </w:rPr>
-        <w:t>ＸＸ</w:t>
-      </w:r>
-      <w:proofErr w:type="gramEnd"/>
+        <w:t>大學</w:t>
+      </w:r>
+      <w:r>
+        <w:rPr>
+          <w:rFonts w:ascii="標楷體" w:eastAsia="標楷體" w:hAnsi="標楷體" w:hint="eastAsia"/>
+          <w:color w:val="FF0000"/>
+          <w:sz w:val="20"/>
+          <w:u w:val="single" w:color="FF0000"/>
+        </w:rPr>
+        <w:t>XX</w:t>
+      </w:r>
       <w:r>
         <w:rPr>
           <w:rFonts w:ascii="標楷體" w:eastAsia="標楷體" w:hAnsi="標楷體"/>
@@ -4870,69 +4517,31 @@
           <w:sz w:val="20"/>
           <w:u w:val="single" w:color="FF0000"/>
         </w:rPr>
-        <w:t>大學</w:t>
-      </w:r>
-      <w:proofErr w:type="gramStart"/>
+        <w:t>系)</w:t>
+      </w:r>
       <w:r>
         <w:rPr>
           <w:rFonts w:ascii="標楷體" w:eastAsia="標楷體" w:hAnsi="標楷體"/>
           <w:color w:val="FF0000"/>
           <w:sz w:val="20"/>
-          <w:u w:val="single" w:color="FF0000"/>
-        </w:rPr>
-        <w:t>ＸＸ</w:t>
-      </w:r>
-      <w:proofErr w:type="gramEnd"/>
+        </w:rPr>
+        <w:t xml:space="preserve">及職稱(教授、副教授、助理教授) </w:t>
+      </w:r>
+      <w:r>
+        <w:rPr>
+          <w:rFonts w:ascii="標楷體" w:eastAsia="標楷體" w:hAnsi="標楷體" w:hint="eastAsia"/>
+          <w:color w:val="FF0000"/>
+          <w:sz w:val="20"/>
+        </w:rPr>
+        <w:t xml:space="preserve">   </w:t>
+      </w:r>
       <w:r>
         <w:rPr>
           <w:rFonts w:ascii="標楷體" w:eastAsia="標楷體" w:hAnsi="標楷體"/>
           <w:color w:val="FF0000"/>
           <w:sz w:val="20"/>
-          <w:u w:val="single" w:color="FF0000"/>
-        </w:rPr>
-        <w:t>系)</w:t>
-      </w:r>
-      <w:r>
-        <w:rPr>
-          <w:rFonts w:ascii="標楷體" w:eastAsia="標楷體" w:hAnsi="標楷體"/>
-          <w:color w:val="FF0000"/>
-          <w:sz w:val="20"/>
-        </w:rPr>
-        <w:t xml:space="preserve">及職稱(教授、副教授、助理教授) </w:t>
-      </w:r>
-      <w:r>
-        <w:rPr>
-          <w:rFonts w:ascii="標楷體" w:eastAsia="標楷體" w:hAnsi="標楷體" w:hint="eastAsia"/>
-          <w:color w:val="FF0000"/>
-          <w:sz w:val="20"/>
-        </w:rPr>
-        <w:t xml:space="preserve">   </w:t>
-      </w:r>
-      <w:r>
-        <w:rPr>
-          <w:rFonts w:ascii="標楷體" w:eastAsia="標楷體" w:hAnsi="標楷體"/>
-          <w:color w:val="FF0000"/>
-          <w:sz w:val="20"/>
-        </w:rPr>
-        <w:t>(校外</w:t>
-      </w:r>
-      <w:proofErr w:type="gramStart"/>
-      <w:r>
-        <w:rPr>
-          <w:rFonts w:ascii="標楷體" w:eastAsia="標楷體" w:hAnsi="標楷體"/>
-          <w:color w:val="FF0000"/>
-          <w:sz w:val="20"/>
-        </w:rPr>
-        <w:t>委員必填</w:t>
-      </w:r>
-      <w:proofErr w:type="gramEnd"/>
-      <w:r>
-        <w:rPr>
-          <w:rFonts w:ascii="標楷體" w:eastAsia="標楷體" w:hAnsi="標楷體"/>
-          <w:color w:val="FF0000"/>
-          <w:sz w:val="20"/>
-        </w:rPr>
-        <w:t>)。</w:t>
+        </w:rPr>
+        <w:t>(校外委員必填)。</w:t>
       </w:r>
     </w:p>
     <w:p>
@@ -4947,82 +4556,6 @@
       </w:pPr>
       <w:r>
         <w:rPr>
-          <w:noProof/>
-          <w:sz w:val="20"/>
-        </w:rPr>
-        <mc:AlternateContent>
-          <mc:Choice Requires="wps">
-            <w:drawing>
-              <wp:anchor distT="4294967295" distB="4294967295" distL="114300" distR="114300" simplePos="0" relativeHeight="251659776" behindDoc="1" locked="0" layoutInCell="1" allowOverlap="1" wp14:anchorId="51C65A97" wp14:editId="17F95E0C">
-                <wp:simplePos x="0" y="0"/>
-                <wp:positionH relativeFrom="page">
-                  <wp:posOffset>3486785</wp:posOffset>
-                </wp:positionH>
-                <wp:positionV relativeFrom="paragraph">
-                  <wp:posOffset>634</wp:posOffset>
-                </wp:positionV>
-                <wp:extent cx="1823085" cy="0"/>
-                <wp:effectExtent l="0" t="0" r="0" b="0"/>
-                <wp:wrapNone/>
-                <wp:docPr id="8" name="Line 8"/>
-                <wp:cNvGraphicFramePr>
-                  <a:graphicFrameLocks xmlns:a="http://schemas.openxmlformats.org/drawingml/2006/main"/>
-                </wp:cNvGraphicFramePr>
-                <a:graphic xmlns:a="http://schemas.openxmlformats.org/drawingml/2006/main">
-                  <a:graphicData uri="http://schemas.microsoft.com/office/word/2010/wordprocessingShape">
-                    <wps:wsp>
-                      <wps:cNvCnPr>
-                        <a:cxnSpLocks noChangeShapeType="1"/>
-                      </wps:cNvCnPr>
-                      <wps:spPr bwMode="auto">
-                        <a:xfrm>
-                          <a:off x="0" y="0"/>
-                          <a:ext cx="1823085" cy="0"/>
-                        </a:xfrm>
-                        <a:prstGeom prst="line">
-                          <a:avLst/>
-                        </a:prstGeom>
-                        <a:noFill/>
-                        <a:ln w="7621">
-                          <a:solidFill>
-                            <a:srgbClr val="FF0000"/>
-                          </a:solidFill>
-                          <a:round/>
-                          <a:headEnd/>
-                          <a:tailEnd/>
-                        </a:ln>
-                        <a:extLst>
-                          <a:ext uri="{909E8E84-426E-40DD-AFC4-6F175D3DCCD1}">
-                            <a14:hiddenFill xmlns:a14="http://schemas.microsoft.com/office/drawing/2010/main">
-                              <a:noFill/>
-                            </a14:hiddenFill>
-                          </a:ext>
-                        </a:extLst>
-                      </wps:spPr>
-                      <wps:bodyPr/>
-                    </wps:wsp>
-                  </a:graphicData>
-                </a:graphic>
-                <wp14:sizeRelH relativeFrom="page">
-                  <wp14:pctWidth>0</wp14:pctWidth>
-                </wp14:sizeRelH>
-                <wp14:sizeRelV relativeFrom="page">
-                  <wp14:pctHeight>0</wp14:pctHeight>
-                </wp14:sizeRelV>
-              </wp:anchor>
-            </w:drawing>
-          </mc:Choice>
-          <mc:Fallback>
-            <w:pict>
-              <v:line w14:anchorId="10784404" id="Line 8" o:spid="_x0000_s1026" style="position:absolute;z-index:-251656704;visibility:visible;mso-wrap-style:square;mso-width-percent:0;mso-height-percent:0;mso-wrap-distance-left:9pt;mso-wrap-distance-top:-3e-5mm;mso-wrap-distance-right:9pt;mso-wrap-distance-bottom:-3e-5mm;mso-position-horizontal:absolute;mso-position-horizontal-relative:page;mso-position-vertical:absolute;mso-position-vertical-relative:text;mso-width-percent:0;mso-height-percent:0;mso-width-relative:page;mso-height-relative:page" from="274.55pt,.05pt" to="418.1pt,.05pt" o:gfxdata="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" strokecolor="red" strokeweight=".21169mm">
-                <w10:wrap anchorx="page"/>
-              </v:line>
-            </w:pict>
-          </mc:Fallback>
-        </mc:AlternateContent>
-      </w:r>
-      <w:r>
-        <w:rPr>
           <w:rFonts w:ascii="Wingdings 2" w:eastAsia="Wingdings 2" w:hAnsi="Wingdings 2" w:cs="Wingdings 2"/>
           <w:sz w:val="24"/>
           <w:szCs w:val="24"/>
@@ -5032,9 +4565,27 @@
       <w:r>
         <w:rPr>
           <w:rFonts w:ascii="標楷體" w:eastAsia="標楷體" w:hAnsi="標楷體"/>
-          <w:sz w:val="20"/>
-        </w:rPr>
-        <w:t>「</w:t>
+          <w:color w:val="EE0000"/>
+          <w:sz w:val="20"/>
+        </w:rPr>
+        <w:t>「聯絡電話」(校外委員必填)。</w:t>
+      </w:r>
+      <w:r>
+        <w:rPr>
+          <w:rFonts w:ascii="標楷體" w:eastAsia="標楷體" w:hAnsi="標楷體" w:hint="eastAsia"/>
+          <w:color w:val="EE0000"/>
+          <w:sz w:val="20"/>
+        </w:rPr>
+        <w:t>「電子信箱</w:t>
+      </w:r>
+      <w:r>
+        <w:rPr>
+          <w:rFonts w:ascii="標楷體" w:eastAsia="標楷體" w:hAnsi="標楷體" w:hint="eastAsia"/>
+          <w:b/>
+          <w:color w:val="EE0000"/>
+          <w:sz w:val="24"/>
+        </w:rPr>
+        <w:t>」</w:t>
       </w:r>
       <w:r>
         <w:rPr>
@@ -5042,90 +4593,7 @@
           <w:color w:val="FF0000"/>
           <w:sz w:val="20"/>
         </w:rPr>
-        <w:t>聯絡電話</w:t>
-      </w:r>
-      <w:r>
-        <w:rPr>
-          <w:rFonts w:ascii="標楷體" w:eastAsia="標楷體" w:hAnsi="標楷體"/>
-          <w:sz w:val="20"/>
-        </w:rPr>
-        <w:t>」</w:t>
-      </w:r>
-      <w:r>
-        <w:rPr>
-          <w:rFonts w:ascii="標楷體" w:eastAsia="標楷體" w:hAnsi="標楷體"/>
-          <w:color w:val="FF0000"/>
-          <w:sz w:val="20"/>
-        </w:rPr>
-        <w:t>(校外</w:t>
-      </w:r>
-      <w:proofErr w:type="gramStart"/>
-      <w:r>
-        <w:rPr>
-          <w:rFonts w:ascii="標楷體" w:eastAsia="標楷體" w:hAnsi="標楷體"/>
-          <w:color w:val="FF0000"/>
-          <w:sz w:val="20"/>
-        </w:rPr>
-        <w:t>委員必填</w:t>
-      </w:r>
-      <w:proofErr w:type="gramEnd"/>
-      <w:r>
-        <w:rPr>
-          <w:rFonts w:ascii="標楷體" w:eastAsia="標楷體" w:hAnsi="標楷體"/>
-          <w:color w:val="FF0000"/>
-          <w:sz w:val="20"/>
-        </w:rPr>
-        <w:t>)。</w:t>
-      </w:r>
-      <w:r>
-        <w:rPr>
-          <w:rFonts w:ascii="標楷體" w:eastAsia="標楷體" w:hAnsi="標楷體" w:hint="eastAsia"/>
-          <w:color w:val="FF0000"/>
-          <w:sz w:val="20"/>
-        </w:rPr>
-        <w:t>「</w:t>
-      </w:r>
-      <w:r>
-        <w:rPr>
-          <w:rFonts w:ascii="標楷體" w:eastAsia="標楷體" w:hAnsi="標楷體" w:hint="eastAsia"/>
-          <w:color w:val="FF0000"/>
-          <w:sz w:val="20"/>
-        </w:rPr>
-        <w:t>電子信箱</w:t>
-      </w:r>
-      <w:r>
-        <w:rPr>
-          <w:rFonts w:ascii="標楷體" w:eastAsia="標楷體" w:hAnsi="標楷體" w:hint="eastAsia"/>
-          <w:b/>
-          <w:sz w:val="24"/>
-        </w:rPr>
-        <w:t>」</w:t>
-      </w:r>
-      <w:r>
-        <w:rPr>
-          <w:rFonts w:ascii="標楷體" w:eastAsia="標楷體" w:hAnsi="標楷體"/>
-          <w:color w:val="FF0000"/>
-          <w:sz w:val="20"/>
-        </w:rPr>
-        <w:t>(校外</w:t>
-      </w:r>
-      <w:proofErr w:type="gramStart"/>
-      <w:r>
-        <w:rPr>
-          <w:rFonts w:ascii="標楷體" w:eastAsia="標楷體" w:hAnsi="標楷體"/>
-          <w:color w:val="FF0000"/>
-          <w:sz w:val="20"/>
-        </w:rPr>
-        <w:t>委員必填</w:t>
-      </w:r>
-      <w:proofErr w:type="gramEnd"/>
-      <w:r>
-        <w:rPr>
-          <w:rFonts w:ascii="標楷體" w:eastAsia="標楷體" w:hAnsi="標楷體"/>
-          <w:color w:val="FF0000"/>
-          <w:sz w:val="20"/>
-        </w:rPr>
-        <w:t>)</w:t>
+        <w:t>(校外委員必填)</w:t>
       </w:r>
     </w:p>
     <w:p>
@@ -5145,7 +4613,17 @@
           <w:sz w:val="20"/>
           <w:szCs w:val="20"/>
         </w:rPr>
-        <w:t xml:space="preserve">    三、</w:t>
+        <w:t xml:space="preserve">    </w:t>
+      </w:r>
+      <w:r>
+        <w:rPr>
+          <w:rFonts w:ascii="標楷體" w:eastAsia="標楷體" w:hAnsi="標楷體" w:hint="eastAsia"/>
+          <w:bCs/>
+          <w:spacing w:val="-1"/>
+          <w:sz w:val="20"/>
+          <w:szCs w:val="20"/>
+        </w:rPr>
+        <w:t>三、</w:t>
       </w:r>
       <w:r>
         <w:rPr>
@@ -5211,16 +4689,6 @@
         </w:rPr>
         <w:t>所在地區核給交通費。</w:t>
       </w:r>
-    </w:p>
-    <w:p>
-      <w:pPr>
-        <w:pStyle w:val="a4"/>
-        <w:spacing w:line="260" w:lineRule="exact"/>
-        <w:rPr>
-          <w:rFonts w:ascii="標楷體" w:eastAsia="標楷體" w:hAnsi="標楷體"/>
-          <w:sz w:val="20"/>
-        </w:rPr>
-      </w:pPr>
     </w:p>
     <w:p>
       <w:pPr>
@@ -5257,6 +4725,7 @@
         <w:jc w:val="both"/>
         <w:rPr>
           <w:rFonts w:eastAsia="標楷體"/>
+          <w:color w:val="FF0000"/>
           <w:sz w:val="20"/>
           <w:szCs w:val="20"/>
         </w:rPr>
@@ -5284,7 +4753,7 @@
           <w:color w:val="FF0000"/>
           <w:sz w:val="20"/>
           <w:szCs w:val="20"/>
-          <w:highlight w:val="cyan"/>
+          <w:highlight w:val="yellow"/>
         </w:rPr>
         <w:t>只能支領一次交通費</w:t>
       </w:r>
